--- a/その他提出物/(サポートEx)取扱説明書.docx
+++ b/その他提出物/(サポートEx)取扱説明書.docx
@@ -16,14 +16,34 @@
           <w:rFonts w:ascii="ＭＳ Ｐゴシック" w:hAnsi="ＭＳ Ｐゴシック" w:eastAsia="ＭＳ Ｐゴシック" w:hint="eastAsia"/>
           <w:sz w:val="28"/>
           <w:szCs w:val="32"/>
-        </w:rPr>
-        <w:t>敬老祝い事業アンケート集計ツール　取扱説明書</w:t>
+          <w:rtl w:val="0"/>
+          <w:lang w:val="ja-JP" w:bidi="ja-JP" w:eastAsia="ja-JP"/>
+        </w:rPr>
+        <w:t>サポート</w:t>
+      </w:r>
+      <w:r>
+        <w:rPr>
+          <w:rFonts w:ascii="ＭＳ Ｐゴシック" w:hAnsi="ＭＳ Ｐゴシック" w:eastAsia="ＭＳ Ｐゴシック" w:hint="eastAsia"/>
+          <w:sz w:val="28"/>
+          <w:szCs w:val="32"/>
+          <w:rtl w:val="0"/>
+          <w:lang w:val="ja-JP" w:bidi="ja-JP" w:eastAsia="ja-JP"/>
+        </w:rPr>
+        <w:t>Ex</w:t>
+      </w:r>
+      <w:r>
+        <w:rPr>
+          <w:rFonts w:ascii="ＭＳ Ｐゴシック" w:hAnsi="ＭＳ Ｐゴシック" w:eastAsia="ＭＳ Ｐゴシック" w:hint="eastAsia"/>
+          <w:sz w:val="28"/>
+          <w:szCs w:val="32"/>
+        </w:rPr>
+        <w:t>　取扱説明書</w:t>
       </w:r>
     </w:p>
     <w:p>
       <w:pPr>
         <w:rPr>
-          <w:rFonts w:ascii="ＭＳ Ｐゴシック" w:hAnsi="ＭＳ Ｐゴシック" w:eastAsia="ＭＳ Ｐゴシック" w:hint="eastAsia"/>
+          <w:rFonts w:ascii="ＭＳ Ｐゴシック" w:hAnsi="ＭＳ Ｐゴシック" w:eastAsia="ＭＳ Ｐゴシック"/>
         </w:rPr>
       </w:pPr>
     </w:p>
@@ -33,7 +53,7 @@
         <w:ind w:left="0"/>
         <w:jc w:val="left"/>
         <w:rPr>
-          <w:rFonts w:ascii="ＭＳ Ｐゴシック" w:hAnsi="ＭＳ Ｐゴシック" w:eastAsia="ＭＳ Ｐゴシック" w:hint="eastAsia"/>
+          <w:rFonts w:ascii="ＭＳ Ｐゴシック" w:hAnsi="ＭＳ Ｐゴシック" w:eastAsia="ＭＳ Ｐゴシック"/>
           <w:sz w:val="24"/>
           <w:szCs w:val="28"/>
         </w:rPr>
@@ -41,8 +61,7 @@
       <w:r>
         <w:rPr>
           <w:rFonts w:ascii="ＭＳ Ｐゴシック" w:hAnsi="ＭＳ Ｐゴシック" w:eastAsia="ＭＳ Ｐゴシック" w:hint="eastAsia"/>
-          <w:rtl w:val="0"/>
-          <w:lang w:val="ja-JP" w:bidi="ja-JP" w:eastAsia="ja-JP"/>
+          <w:lang w:bidi="ja-JP"/>
         </w:rPr>
         <w:t>◆</w:t>
       </w:r>
@@ -105,7 +124,7 @@
         <w:ind w:left="0"/>
         <w:jc w:val="left"/>
         <w:rPr>
-          <w:rFonts w:ascii="ＭＳ Ｐゴシック" w:hAnsi="ＭＳ Ｐゴシック" w:eastAsia="ＭＳ Ｐゴシック" w:hint="eastAsia"/>
+          <w:rFonts w:ascii="ＭＳ Ｐゴシック" w:hAnsi="ＭＳ Ｐゴシック" w:eastAsia="ＭＳ Ｐゴシック"/>
           <w:sz w:val="24"/>
           <w:szCs w:val="28"/>
         </w:rPr>
@@ -169,7 +188,7 @@
         <mc:AlternateContent>
           <mc:Choice Requires="wps">
             <w:drawing>
-              <wp:anchor xmlns:wp="http://schemas.openxmlformats.org/drawingml/2006/wordprocessingDrawing" distT="0" distB="0" distL="114300" distR="114300" simplePos="0" relativeHeight="2" behindDoc="0" locked="0" layoutInCell="1" allowOverlap="1">
+              <wp:anchor xmlns:wp="http://schemas.openxmlformats.org/drawingml/2006/wordprocessingDrawing" distT="0" distB="0" distL="114300" distR="114300" simplePos="0" relativeHeight="1" behindDoc="0" locked="0" layoutInCell="1" allowOverlap="1">
                 <wp:simplePos x="0" y="0"/>
                 <wp:positionH relativeFrom="column">
                   <wp:posOffset>1629410</wp:posOffset>
@@ -189,7 +208,7 @@
                       <wps:spPr>
                         <a:xfrm>
                           <a:off x="0" y="0"/>
-                          <a:ext cx="1793174" cy="368136"/>
+                          <a:ext cx="1793174" cy="368137"/>
                         </a:xfrm>
                         <a:prstGeom prst="rect"/>
                         <a:noFill/>
@@ -261,7 +280,7 @@
                 <v:stroke joinstyle="miter"/>
                 <v:path gradientshapeok="t" o:connecttype="rect"/>
               </v:shapetype>
-              <v:shape xmlns:o="urn:schemas-microsoft-com:office:office" type="#_x0000_t202" id="テキスト ボックス 21" o:spid="_x0000_s1026" style="position:absolute;width:141.15pt;height:28.95pt;z-index:2;mso-wrap-distance-left:9pt;mso-wrap-distance-top:0pt;mso-wrap-distance-right:9pt;mso-wrap-distance-bottom:0pt;margin-left:128.3pt;margin-top:92.6pt;mso-position-horizontal:absolute;mso-position-horizontal-relative:text;mso-position-vertical:absolute;mso-position-vertical-relative:text" o:allowincell="t" filled="f" strokeweight="0.5pt" stroked="f">
+              <v:shape xmlns:o="urn:schemas-microsoft-com:office:office" type="#_x0000_t202" id="テキスト ボックス 21" o:spid="_x0000_s1026" style="position:absolute;width:141.15pt;height:28.95pt;z-index:1;mso-wrap-distance-left:9pt;mso-wrap-distance-top:0pt;mso-wrap-distance-right:9pt;mso-wrap-distance-bottom:0pt;margin-left:128.3pt;margin-top:92.6pt;mso-position-horizontal:absolute;mso-position-horizontal-relative:text;mso-position-vertical:absolute;mso-position-vertical-relative:text" o:allowincell="t" filled="f" strokeweight="0.5pt" stroked="f">
                 <v:textbox inset="3mm,1mm,3mm,1mm">
                   <w:txbxContent>
                     <w:p>
@@ -301,7 +320,7 @@
         <mc:AlternateContent>
           <mc:Choice Requires="wps">
             <w:drawing>
-              <wp:anchor xmlns:wp="http://schemas.openxmlformats.org/drawingml/2006/wordprocessingDrawing" distT="0" distB="0" distL="114300" distR="114300" simplePos="0" relativeHeight="3" behindDoc="0" locked="0" layoutInCell="1" allowOverlap="1">
+              <wp:anchor xmlns:wp="http://schemas.openxmlformats.org/drawingml/2006/wordprocessingDrawing" distT="0" distB="0" distL="114300" distR="114300" simplePos="0" relativeHeight="2" behindDoc="0" locked="0" layoutInCell="1" allowOverlap="1">
                 <wp:simplePos x="0" y="0"/>
                 <wp:positionH relativeFrom="column">
                   <wp:posOffset>1637665</wp:posOffset>
@@ -321,7 +340,7 @@
                       <wps:spPr>
                         <a:xfrm>
                           <a:off x="0" y="0"/>
-                          <a:ext cx="1793174" cy="368136"/>
+                          <a:ext cx="1793174" cy="368137"/>
                         </a:xfrm>
                         <a:prstGeom prst="rect"/>
                         <a:noFill/>
@@ -400,7 +419,7 @@
           </mc:Choice>
           <mc:Fallback>
             <w:pict>
-              <v:shape xmlns:o="urn:schemas-microsoft-com:office:office" type="#_x0000_t202" id="テキスト ボックス 22" o:spid="_x0000_s1027" style="position:absolute;width:141.15pt;height:28.95pt;z-index:3;mso-wrap-distance-left:9pt;mso-wrap-distance-top:0pt;mso-wrap-distance-right:9pt;mso-wrap-distance-bottom:0pt;margin-left:128.95pt;margin-top:121.4pt;mso-position-horizontal:absolute;mso-position-horizontal-relative:text;mso-position-vertical:absolute;mso-position-vertical-relative:text" o:allowincell="t" filled="f" strokeweight="0.5pt" stroked="f">
+              <v:shape xmlns:o="urn:schemas-microsoft-com:office:office" type="#_x0000_t202" id="テキスト ボックス 22" o:spid="_x0000_s1027" style="position:absolute;width:141.15pt;height:28.95pt;z-index:2;mso-wrap-distance-left:9pt;mso-wrap-distance-top:0pt;mso-wrap-distance-right:9pt;mso-wrap-distance-bottom:0pt;margin-left:128.95pt;margin-top:121.4pt;mso-position-horizontal:absolute;mso-position-horizontal-relative:text;mso-position-vertical:absolute;mso-position-vertical-relative:text" o:allowincell="t" filled="f" strokeweight="0.5pt" stroked="f">
                 <v:textbox inset="3mm,1mm,3mm,1mm">
                   <w:txbxContent>
                     <w:p>
@@ -451,7 +470,7 @@
         <mc:AlternateContent>
           <mc:Choice Requires="wps">
             <w:drawing>
-              <wp:anchor xmlns:wp="http://schemas.openxmlformats.org/drawingml/2006/wordprocessingDrawing" distT="0" distB="0" distL="114300" distR="114300" simplePos="0" relativeHeight="1" behindDoc="0" locked="0" layoutInCell="1" allowOverlap="1">
+              <wp:anchor xmlns:wp="http://schemas.openxmlformats.org/drawingml/2006/wordprocessingDrawing" distT="0" distB="0" distL="114300" distR="114300" simplePos="0" relativeHeight="13" behindDoc="0" locked="0" layoutInCell="1" allowOverlap="1">
                 <wp:simplePos x="0" y="0"/>
                 <wp:positionH relativeFrom="column">
                   <wp:posOffset>1628775</wp:posOffset>
@@ -471,7 +490,7 @@
                       <wps:spPr>
                         <a:xfrm>
                           <a:off x="0" y="0"/>
-                          <a:ext cx="890649" cy="368136"/>
+                          <a:ext cx="890649" cy="368137"/>
                         </a:xfrm>
                         <a:prstGeom prst="rect"/>
                         <a:noFill/>
@@ -539,7 +558,7 @@
           </mc:Choice>
           <mc:Fallback>
             <w:pict>
-              <v:shape xmlns:o="urn:schemas-microsoft-com:office:office" type="#_x0000_t202" id="テキスト ボックス 9" o:spid="_x0000_s1028" style="position:absolute;width:70.1pt;height:28.95pt;z-index:1;mso-wrap-distance-left:9pt;mso-wrap-distance-top:0pt;mso-wrap-distance-right:9pt;mso-wrap-distance-bottom:0pt;margin-left:128.25pt;margin-top:64.5pt;mso-position-horizontal:absolute;mso-position-horizontal-relative:text;mso-position-vertical:absolute;mso-position-vertical-relative:text" o:allowincell="t" filled="f" strokeweight="0.5pt" stroked="f">
+              <v:shape xmlns:o="urn:schemas-microsoft-com:office:office" type="#_x0000_t202" id="テキスト ボックス 9" o:spid="_x0000_s1028" style="position:absolute;width:70.1pt;height:28.95pt;z-index:13;mso-wrap-distance-left:9pt;mso-wrap-distance-top:0pt;mso-wrap-distance-right:9pt;mso-wrap-distance-bottom:0pt;margin-left:128.25pt;margin-top:64.5pt;mso-position-horizontal:absolute;mso-position-horizontal-relative:text;mso-position-vertical:absolute;mso-position-vertical-relative:text" o:allowincell="t" filled="f" strokeweight="0.5pt" stroked="f">
                 <v:textbox inset="3mm,1mm,3mm,1mm">
                   <w:txbxContent>
                     <w:p>
@@ -580,7 +599,7 @@
         <mc:AlternateContent>
           <mc:Choice Requires="wps">
             <w:drawing>
-              <wp:anchor xmlns:wp="http://schemas.openxmlformats.org/drawingml/2006/wordprocessingDrawing" distT="0" distB="0" distL="114300" distR="114300" simplePos="0" relativeHeight="4" behindDoc="0" locked="0" layoutInCell="1" allowOverlap="1">
+              <wp:anchor xmlns:wp="http://schemas.openxmlformats.org/drawingml/2006/wordprocessingDrawing" distT="0" distB="0" distL="114300" distR="114300" simplePos="0" relativeHeight="3" behindDoc="0" locked="0" layoutInCell="1" allowOverlap="1">
                 <wp:simplePos x="0" y="0"/>
                 <wp:positionH relativeFrom="column">
                   <wp:posOffset>781050</wp:posOffset>
@@ -646,7 +665,7 @@
           </mc:Choice>
           <mc:Fallback>
             <w:pict>
-              <v:rect xmlns:o="urn:schemas-microsoft-com:office:office" id="正方形/長方形 23" o:spid="_x0000_s1029" style="position:absolute;width:30.25pt;height:17.2pt;z-index:4;mso-wrap-distance-left:9pt;mso-wrap-distance-top:0pt;mso-wrap-distance-right:9pt;mso-wrap-distance-bottom:0pt;margin-left:61.5pt;margin-top:147.4pt;mso-position-horizontal:absolute;mso-position-horizontal-relative:text;mso-position-vertical:absolute;mso-position-vertical-relative:text;v-text-anchor:middle" o:allowincell="t" filled="f" strokecolor="#FF0000" strokeweight="4.5pt" stroked="t"/>
+              <v:rect xmlns:o="urn:schemas-microsoft-com:office:office" id="正方形/長方形 23" o:spid="_x0000_s1029" style="position:absolute;width:30.25pt;height:17.2pt;z-index:3;mso-wrap-distance-left:9pt;mso-wrap-distance-top:0pt;mso-wrap-distance-right:9pt;mso-wrap-distance-bottom:0pt;margin-left:61.5pt;margin-top:147.4pt;mso-position-horizontal:absolute;mso-position-horizontal-relative:text;mso-position-vertical:absolute;mso-position-vertical-relative:text;v-text-anchor:middle" o:allowincell="t" filled="f" strokecolor="#FF0000" strokeweight="4.5pt" stroked="t"/>
             </w:pict>
           </mc:Fallback>
         </mc:AlternateContent>
@@ -721,8 +740,7 @@
           <w:rFonts w:ascii="ＭＳ Ｐゴシック" w:hAnsi="ＭＳ Ｐゴシック" w:cs="ＭＳ Ｐゴシック" w:eastAsia="ＭＳ Ｐゴシック" w:hint="eastAsia"/>
           <w:sz w:val="28"/>
           <w:szCs w:val="28"/>
-          <w:rtl w:val="0"/>
-          <w:lang w:val="ja-JP" w:bidi="ja-JP" w:eastAsia="ja-JP"/>
+          <w:lang w:val="ja-JP" w:bidi="ja-JP"/>
         </w:rPr>
         <w:t>追加</w:t>
       </w:r>
@@ -755,7 +773,7 @@
         <mc:AlternateContent>
           <mc:Choice Requires="wps">
             <w:drawing>
-              <wp:anchor xmlns:wp="http://schemas.openxmlformats.org/drawingml/2006/wordprocessingDrawing" distT="0" distB="0" distL="114300" distR="114300" simplePos="0" relativeHeight="5" behindDoc="0" locked="0" layoutInCell="1" allowOverlap="1">
+              <wp:anchor xmlns:wp="http://schemas.openxmlformats.org/drawingml/2006/wordprocessingDrawing" distT="0" distB="0" distL="114300" distR="114300" simplePos="0" relativeHeight="4" behindDoc="0" locked="0" layoutInCell="1" allowOverlap="1">
                 <wp:simplePos x="0" y="0"/>
                 <wp:positionH relativeFrom="margin">
                   <wp:posOffset>-6985</wp:posOffset>
@@ -775,7 +793,7 @@
                       <wps:spPr>
                         <a:xfrm>
                           <a:off x="0" y="0"/>
-                          <a:ext cx="6132369" cy="242207"/>
+                          <a:ext cx="6132370" cy="242207"/>
                         </a:xfrm>
                         <a:prstGeom prst="rect"/>
                         <a:noFill/>
@@ -812,7 +830,7 @@
           </mc:Choice>
           <mc:Fallback>
             <w:pict>
-              <v:rect xmlns:o="urn:schemas-microsoft-com:office:office" id="正方形/長方形 25" o:spid="_x0000_s1030" style="position:absolute;width:482.85pt;height:19.05pt;z-index:5;mso-wrap-distance-left:9pt;mso-wrap-distance-top:0pt;mso-wrap-distance-right:9pt;mso-wrap-distance-bottom:0pt;margin-left:-0.55pt;margin-top:49.1pt;mso-position-horizontal:absolute;mso-position-horizontal-relative:margin;mso-position-vertical:absolute;mso-position-vertical-relative:text;v-text-anchor:middle" o:allowincell="t" filled="f" strokecolor="#FFFF00" strokeweight="4.5pt" stroked="t"/>
+              <v:rect xmlns:o="urn:schemas-microsoft-com:office:office" id="正方形/長方形 25" o:spid="_x0000_s1030" style="position:absolute;width:482.85pt;height:19.05pt;z-index:4;mso-wrap-distance-left:9pt;mso-wrap-distance-top:0pt;mso-wrap-distance-right:9pt;mso-wrap-distance-bottom:0pt;margin-left:-0.55pt;margin-top:49.1pt;mso-position-horizontal:absolute;mso-position-horizontal-relative:margin;mso-position-vertical:absolute;mso-position-vertical-relative:text;v-text-anchor:middle" o:allowincell="t" filled="f" strokecolor="#FFFF00" strokeweight="4.5pt" stroked="t"/>
             </w:pict>
           </mc:Fallback>
         </mc:AlternateContent>
@@ -851,7 +869,7 @@
                   <pic:spPr bwMode="auto">
                     <a:xfrm>
                       <a:off x="0" y="0"/>
-                      <a:ext cx="6185015" cy="926276"/>
+                      <a:ext cx="6185015" cy="926277"/>
                     </a:xfrm>
                     <a:prstGeom prst="rect"/>
                     <a:noFill/>
@@ -865,6 +883,18 @@
           </wp:inline>
         </w:drawing>
       </w:r>
+    </w:p>
+    <w:p>
+      <w:pPr>
+        <w:widowControl w:val="1"/>
+        <w:spacing w:before="100" w:after="100" w:beforeAutospacing="1" w:afterAutospacing="1"/>
+        <w:jc w:val="left"/>
+        <w:rPr>
+          <w:rFonts w:ascii="ＭＳ Ｐゴシック" w:hAnsi="ＭＳ Ｐゴシック" w:cs="ＭＳ Ｐゴシック" w:eastAsia="ＭＳ Ｐゴシック"/>
+          <w:sz w:val="28"/>
+          <w:szCs w:val="28"/>
+        </w:rPr>
+      </w:pPr>
       <w:r>
         <w:rPr>
           <w:rFonts w:ascii="ＭＳ Ｐゴシック" w:hAnsi="ＭＳ Ｐゴシック" w:cs="ＭＳ Ｐゴシック" w:eastAsia="ＭＳ Ｐゴシック" w:hint="eastAsia"/>
@@ -876,55 +906,29 @@
     </w:p>
     <w:p>
       <w:pPr>
-        <w:pStyle w:val="P1"/>
-        <w:widowControl w:val="1"/>
-        <w:numPr>
-          <w:ilvl w:val="0"/>
-          <w:numId w:val="6"/>
-        </w:numPr>
-        <w:spacing w:before="100" w:after="100" w:beforeAutospacing="1" w:afterAutospacing="1"/>
-        <w:jc w:val="left"/>
-        <w:rPr>
-          <w:rFonts w:ascii="ＭＳ Ｐゴシック" w:hAnsi="ＭＳ Ｐゴシック" w:cs="ＭＳ Ｐゴシック" w:eastAsia="ＭＳ Ｐゴシック" w:hint="eastAsia"/>
-          <w:sz w:val="28"/>
-          <w:szCs w:val="28"/>
-        </w:rPr>
-      </w:pPr>
-      <w:r>
-        <w:rPr>
-          <w:rFonts w:ascii="ＭＳ Ｐゴシック" w:hAnsi="ＭＳ Ｐゴシック" w:cs="ＭＳ Ｐゴシック" w:eastAsia="ＭＳ Ｐゴシック" w:hint="eastAsia"/>
-          <w:sz w:val="28"/>
-          <w:szCs w:val="28"/>
-        </w:rPr>
-        <w:t>更新したいタスクの「更新」ボタンを押下。</w:t>
-      </w:r>
-    </w:p>
-    <w:p>
-      <w:pPr>
         <w:widowControl w:val="1"/>
         <w:spacing w:before="100" w:after="100" w:beforeAutospacing="1" w:afterAutospacing="1"/>
         <w:jc w:val="left"/>
         <w:rPr>
-          <w:rFonts w:ascii="ＭＳ Ｐゴシック" w:hAnsi="ＭＳ Ｐゴシック" w:cs="ＭＳ Ｐゴシック" w:eastAsia="ＭＳ Ｐゴシック" w:hint="eastAsia"/>
-          <w:sz w:val="24"/>
-          <w:szCs w:val="24"/>
-        </w:rPr>
-      </w:pPr>
-      <w:r>
-        <w:rPr>
-          <w:rFonts w:ascii="ＭＳ Ｐゴシック" w:hAnsi="ＭＳ Ｐゴシック" w:eastAsia="ＭＳ Ｐゴシック"/>
+          <w:rFonts w:ascii="ＭＳ Ｐゴシック" w:hAnsi="ＭＳ Ｐゴシック" w:cs="ＭＳ Ｐゴシック" w:eastAsia="ＭＳ Ｐゴシック"/>
+          <w:sz w:val="28"/>
+          <w:szCs w:val="28"/>
+        </w:rPr>
+      </w:pPr>
+      <w:r>
+        <w:rPr>
           <w:noProof w:val="1"/>
         </w:rPr>
         <mc:AlternateContent>
           <mc:Choice Requires="wps">
             <w:drawing>
-              <wp:anchor xmlns:wp="http://schemas.openxmlformats.org/drawingml/2006/wordprocessingDrawing" distT="0" distB="0" distL="114300" distR="114300" simplePos="0" relativeHeight="6" behindDoc="0" locked="0" layoutInCell="1" allowOverlap="1">
+              <wp:anchor xmlns:wp="http://schemas.openxmlformats.org/drawingml/2006/wordprocessingDrawing" distT="0" distB="0" distL="114300" distR="114300" simplePos="0" relativeHeight="5" behindDoc="0" locked="0" layoutInCell="1" allowOverlap="1">
                 <wp:simplePos x="0" y="0"/>
                 <wp:positionH relativeFrom="column">
-                  <wp:posOffset>4704715</wp:posOffset>
+                  <wp:posOffset>4672330</wp:posOffset>
                 </wp:positionH>
                 <wp:positionV relativeFrom="paragraph">
-                  <wp:posOffset>663575</wp:posOffset>
+                  <wp:posOffset>897255</wp:posOffset>
                 </wp:positionV>
                 <wp:extent cx="384175" cy="218440"/>
                 <wp:effectExtent l="19050" t="19050" r="34925" b="29210"/>
@@ -938,7 +942,7 @@
                       <wps:spPr>
                         <a:xfrm>
                           <a:off x="0" y="0"/>
-                          <a:ext cx="384712" cy="218457"/>
+                          <a:ext cx="384175" cy="218440"/>
                         </a:xfrm>
                         <a:prstGeom prst="rect"/>
                         <a:noFill/>
@@ -984,17 +988,32 @@
           </mc:Choice>
           <mc:Fallback>
             <w:pict>
-              <v:rect xmlns:o="urn:schemas-microsoft-com:office:office" id="正方形/長方形 29" o:spid="_x0000_s1031" style="position:absolute;width:30.25pt;height:17.2pt;z-index:6;mso-wrap-distance-left:9pt;mso-wrap-distance-top:0pt;mso-wrap-distance-right:9pt;mso-wrap-distance-bottom:0pt;margin-left:370.45pt;margin-top:52.25pt;mso-position-horizontal:absolute;mso-position-horizontal-relative:text;mso-position-vertical:absolute;mso-position-vertical-relative:text;v-text-anchor:middle" o:allowincell="t" filled="f" strokecolor="#FF0000" strokeweight="4.5pt" stroked="t"/>
+              <v:rect xmlns:o="urn:schemas-microsoft-com:office:office" id="正方形/長方形 29" o:spid="_x0000_s1031" style="position:absolute;width:30.25pt;height:17.2pt;z-index:5;mso-wrap-distance-left:9pt;mso-wrap-distance-top:0pt;mso-wrap-distance-right:9pt;mso-wrap-distance-bottom:0pt;margin-left:367.9pt;margin-top:70.65pt;mso-position-horizontal:absolute;mso-position-horizontal-relative:text;mso-position-vertical:absolute;mso-position-vertical-relative:text;v-text-anchor:middle" o:allowincell="t" filled="f" strokecolor="#FF0000" strokeweight="4.5pt" stroked="t"/>
             </w:pict>
           </mc:Fallback>
         </mc:AlternateContent>
       </w:r>
       <w:r>
         <w:rPr>
-          <w:rFonts w:ascii="ＭＳ Ｐゴシック" w:hAnsi="ＭＳ Ｐゴシック" w:cs="ＭＳ Ｐゴシック" w:eastAsia="ＭＳ Ｐゴシック"/>
+          <w:rFonts w:ascii="ＭＳ Ｐゴシック" w:hAnsi="ＭＳ Ｐゴシック" w:cs="ＭＳ Ｐゴシック" w:eastAsia="ＭＳ Ｐゴシック" w:hint="eastAsia"/>
+          <w:sz w:val="28"/>
+          <w:szCs w:val="28"/>
+          <w:rtl w:val="0"/>
+          <w:lang w:val="ja-JP" w:bidi="ja-JP" w:eastAsia="ja-JP"/>
+        </w:rPr>
+        <w:t>①</w:t>
+      </w:r>
+      <w:r>
+        <w:rPr>
+          <w:rFonts w:ascii="ＭＳ Ｐゴシック" w:hAnsi="ＭＳ Ｐゴシック" w:cs="ＭＳ Ｐゴシック" w:eastAsia="ＭＳ Ｐゴシック" w:hint="eastAsia"/>
+          <w:sz w:val="28"/>
+          <w:szCs w:val="28"/>
+        </w:rPr>
+        <w:t>更新したいタスクの「更新」ボタンを押下</w:t>
+      </w:r>
+      <w:r>
+        <w:rPr>
           <w:noProof w:val="1"/>
-          <w:sz w:val="24"/>
-          <w:szCs w:val="24"/>
         </w:rPr>
         <w:drawing>
           <wp:inline xmlns:wp="http://schemas.openxmlformats.org/drawingml/2006/wordprocessingDrawing" distT="0" distB="0" distL="0" distR="0">
@@ -1023,7 +1042,7 @@
                   <pic:spPr bwMode="auto">
                     <a:xfrm>
                       <a:off x="0" y="0"/>
-                      <a:ext cx="6185015" cy="926276"/>
+                      <a:ext cx="6185015" cy="926277"/>
                     </a:xfrm>
                     <a:prstGeom prst="rect"/>
                     <a:noFill/>
@@ -1044,9 +1063,9 @@
         <w:spacing w:before="100" w:after="100" w:beforeAutospacing="1" w:afterAutospacing="1"/>
         <w:jc w:val="left"/>
         <w:rPr>
-          <w:rFonts w:ascii="ＭＳ Ｐゴシック" w:hAnsi="ＭＳ Ｐゴシック" w:cs="ＭＳ Ｐゴシック" w:eastAsia="ＭＳ Ｐゴシック"/>
-          <w:sz w:val="24"/>
-          <w:szCs w:val="24"/>
+          <w:rFonts w:ascii="ＭＳ Ｐゴシック" w:hAnsi="ＭＳ Ｐゴシック" w:cs="ＭＳ Ｐゴシック" w:eastAsia="ＭＳ Ｐゴシック" w:hint="eastAsia"/>
+          <w:sz w:val="28"/>
+          <w:szCs w:val="28"/>
         </w:rPr>
       </w:pPr>
     </w:p>
@@ -1056,7 +1075,7 @@
         <w:spacing w:before="100" w:after="100" w:beforeAutospacing="1" w:afterAutospacing="1"/>
         <w:jc w:val="left"/>
         <w:rPr>
-          <w:rFonts w:ascii="ＭＳ Ｐゴシック" w:hAnsi="ＭＳ Ｐゴシック" w:cs="ＭＳ Ｐゴシック" w:eastAsia="ＭＳ Ｐゴシック"/>
+          <w:rFonts w:ascii="ＭＳ Ｐゴシック" w:hAnsi="ＭＳ Ｐゴシック" w:cs="ＭＳ Ｐゴシック" w:eastAsia="ＭＳ Ｐゴシック" w:hint="eastAsia"/>
           <w:sz w:val="28"/>
           <w:szCs w:val="28"/>
         </w:rPr>
@@ -1068,7 +1087,43 @@
         <w:spacing w:before="100" w:after="100" w:beforeAutospacing="1" w:afterAutospacing="1"/>
         <w:jc w:val="left"/>
         <w:rPr>
-          <w:rFonts w:ascii="ＭＳ Ｐゴシック" w:hAnsi="ＭＳ Ｐゴシック" w:cs="ＭＳ Ｐゴシック" w:eastAsia="ＭＳ Ｐゴシック"/>
+          <w:rFonts w:ascii="ＭＳ Ｐゴシック" w:hAnsi="ＭＳ Ｐゴシック" w:cs="ＭＳ Ｐゴシック" w:eastAsia="ＭＳ Ｐゴシック" w:hint="eastAsia"/>
+          <w:sz w:val="28"/>
+          <w:szCs w:val="28"/>
+        </w:rPr>
+      </w:pPr>
+    </w:p>
+    <w:p>
+      <w:pPr>
+        <w:widowControl w:val="1"/>
+        <w:spacing w:before="100" w:after="100" w:beforeAutospacing="1" w:afterAutospacing="1"/>
+        <w:jc w:val="left"/>
+        <w:rPr>
+          <w:rFonts w:ascii="ＭＳ Ｐゴシック" w:hAnsi="ＭＳ Ｐゴシック" w:cs="ＭＳ Ｐゴシック" w:eastAsia="ＭＳ Ｐゴシック" w:hint="eastAsia"/>
+          <w:sz w:val="28"/>
+          <w:szCs w:val="28"/>
+        </w:rPr>
+      </w:pPr>
+    </w:p>
+    <w:p>
+      <w:pPr>
+        <w:widowControl w:val="1"/>
+        <w:spacing w:before="100" w:after="100" w:beforeAutospacing="1" w:afterAutospacing="1"/>
+        <w:jc w:val="left"/>
+        <w:rPr>
+          <w:rFonts w:ascii="ＭＳ Ｐゴシック" w:hAnsi="ＭＳ Ｐゴシック" w:cs="ＭＳ Ｐゴシック" w:eastAsia="ＭＳ Ｐゴシック" w:hint="eastAsia"/>
+          <w:sz w:val="28"/>
+          <w:szCs w:val="28"/>
+        </w:rPr>
+      </w:pPr>
+    </w:p>
+    <w:p>
+      <w:pPr>
+        <w:widowControl w:val="1"/>
+        <w:spacing w:before="100" w:after="100" w:beforeAutospacing="1" w:afterAutospacing="1"/>
+        <w:jc w:val="left"/>
+        <w:rPr>
+          <w:rFonts w:ascii="ＭＳ Ｐゴシック" w:hAnsi="ＭＳ Ｐゴシック" w:cs="ＭＳ Ｐゴシック" w:eastAsia="ＭＳ Ｐゴシック" w:hint="eastAsia"/>
           <w:sz w:val="28"/>
           <w:szCs w:val="28"/>
         </w:rPr>
@@ -1121,16 +1176,7 @@
     </w:p>
     <w:p>
       <w:pPr>
-        <w:pStyle w:val="P1"/>
-        <w:widowControl w:val="1"/>
-        <w:spacing w:before="100" w:after="100" w:beforeAutospacing="1" w:afterAutospacing="1"/>
-        <w:ind w:hanging="65" w:left="-11"/>
-        <w:jc w:val="left"/>
-        <w:rPr>
-          <w:rFonts w:ascii="ＭＳ Ｐゴシック" w:hAnsi="ＭＳ Ｐゴシック" w:cs="ＭＳ Ｐゴシック" w:eastAsia="ＭＳ Ｐゴシック"/>
-          <w:sz w:val="24"/>
-          <w:szCs w:val="24"/>
-        </w:rPr>
+        <w:pStyle w:val="P2"/>
       </w:pPr>
       <w:r>
         <w:rPr>
@@ -1139,13 +1185,327 @@
         <mc:AlternateContent>
           <mc:Choice Requires="wps">
             <w:drawing>
-              <wp:anchor xmlns:wp="http://schemas.openxmlformats.org/drawingml/2006/wordprocessingDrawing" distT="0" distB="0" distL="114300" distR="114300" simplePos="0" relativeHeight="8" behindDoc="0" locked="0" layoutInCell="1" allowOverlap="1">
+              <wp:anchor xmlns:wp="http://schemas.openxmlformats.org/drawingml/2006/wordprocessingDrawing" distT="0" distB="0" distL="114300" distR="114300" simplePos="0" relativeHeight="8" behindDoc="0" locked="0" layoutInCell="0" allowOverlap="1">
+                <wp:simplePos x="0" y="0"/>
+                <wp:positionH relativeFrom="column">
+                  <wp:posOffset>3121660</wp:posOffset>
+                </wp:positionH>
+                <wp:positionV relativeFrom="paragraph">
+                  <wp:posOffset>2262505</wp:posOffset>
+                </wp:positionV>
+                <wp:extent cx="3063240" cy="808990"/>
+                <wp:effectExtent l="0" t="0" r="3810" b="0"/>
+                <wp:wrapNone/>
+                <wp:docPr id="33" name="テキスト ボックス 33"/>
+                <wp:cNvGraphicFramePr/>
+                <a:graphic xmlns:a="http://schemas.openxmlformats.org/drawingml/2006/main">
+                  <a:graphicData uri="http://schemas.microsoft.com/office/word/2010/wordprocessingShape">
+                    <wps:wsp>
+                      <wps:cNvSpPr txBox="1"/>
+                      <wps:spPr>
+                        <a:xfrm>
+                          <a:off x="0" y="0"/>
+                          <a:ext cx="3063240" cy="808990"/>
+                        </a:xfrm>
+                        <a:prstGeom prst="rect"/>
+                        <a:solidFill>
+                          <a:schemeClr val="lt1"/>
+                        </a:solidFill>
+                        <a:ln w="6350">
+                          <a:noFill/>
+                        </a:ln>
+                      </wps:spPr>
+                      <wps:style>
+                        <a:lnRef idx="0">
+                          <a:srgbClr val="000000">
+                            <a:alpha val="0"/>
+                          </a:srgbClr>
+                        </a:lnRef>
+                        <a:fillRef idx="0">
+                          <a:srgbClr val="000000">
+                            <a:alpha val="0"/>
+                          </a:srgbClr>
+                        </a:fillRef>
+                        <a:effectRef idx="0">
+                          <a:srgbClr val="000000">
+                            <a:alpha val="0"/>
+                          </a:srgbClr>
+                        </a:effectRef>
+                        <a:fontRef idx="none">
+                          <a:srgbClr val="000000">
+                            <a:alpha val="0"/>
+                          </a:srgbClr>
+                        </a:fontRef>
+                      </wps:style>
+                      <wps:txbx>
+                        <w:txbxContent>
+                          <w:p>
+                            <w:pPr>
+                              <w:jc w:val="left"/>
+                              <w:rPr>
+                                <w:rFonts w:ascii="ＭＳ Ｐゴシック" w:hAnsi="ＭＳ Ｐゴシック" w:eastAsia="ＭＳ Ｐゴシック"/>
+                                <w:sz w:val="24"/>
+                                <w:szCs w:val="28"/>
+                              </w:rPr>
+                            </w:pPr>
+                          </w:p>
+                          <w:p>
+                            <w:pPr>
+                              <w:jc w:val="left"/>
+                              <w:rPr>
+                                <w:rFonts w:ascii="ＭＳ Ｐゴシック" w:hAnsi="ＭＳ Ｐゴシック" w:eastAsia="ＭＳ Ｐゴシック"/>
+                                <w:sz w:val="24"/>
+                                <w:szCs w:val="28"/>
+                              </w:rPr>
+                            </w:pPr>
+                            <w:r>
+                              <w:rPr>
+                                <w:rFonts w:ascii="ＭＳ Ｐゴシック" w:hAnsi="ＭＳ Ｐゴシック" w:eastAsia="ＭＳ Ｐゴシック" w:hint="eastAsia"/>
+                                <w:sz w:val="24"/>
+                                <w:szCs w:val="28"/>
+                              </w:rPr>
+                              <w:t>※入力中に「キャンセル」ボタンを押下すると値が初期値に戻ります。</w:t>
+                            </w:r>
+                          </w:p>
+                        </w:txbxContent>
+                      </wps:txbx>
+                      <wps:bodyPr rot="0" spcFirstLastPara="0" vertOverflow="overflow" horzOverflow="overflow" vert="horz" wrap="square" lIns="91440" tIns="45720" rIns="91440" bIns="45720" numCol="1" spcCol="0" rtlCol="0" fromWordArt="0" anchor="t" anchorCtr="0" forceAA="0" compatLnSpc="1">
+                        <a:noAutofit/>
+                      </wps:bodyPr>
+                    </wps:wsp>
+                  </a:graphicData>
+                </a:graphic>
+              </wp:anchor>
+            </w:drawing>
+          </mc:Choice>
+          <mc:Fallback>
+            <w:pict>
+              <v:shape xmlns:o="urn:schemas-microsoft-com:office:office" type="#_x0000_t202" id="テキスト ボックス 33" o:spid="_x0000_s1032" style="position:absolute;width:241.2pt;height:63.7pt;z-index:8;mso-wrap-distance-left:9pt;mso-wrap-distance-top:0pt;mso-wrap-distance-right:9pt;mso-wrap-distance-bottom:0pt;margin-left:245.8pt;margin-top:178.15pt;mso-position-horizontal:absolute;mso-position-horizontal-relative:text;mso-position-vertical:absolute;mso-position-vertical-relative:text" fillcolor="#FFFFFF" strokeweight="0.5pt" stroked="f">
+                <v:textbox inset="3mm,1mm,3mm,1mm">
+                  <w:txbxContent>
+                    <w:p>
+                      <w:pPr>
+                        <w:jc w:val="left"/>
+                        <w:rPr>
+                          <w:rFonts w:ascii="ＭＳ Ｐゴシック" w:hAnsi="ＭＳ Ｐゴシック" w:eastAsia="ＭＳ Ｐゴシック"/>
+                          <w:sz w:val="24"/>
+                          <w:szCs w:val="28"/>
+                        </w:rPr>
+                      </w:pPr>
+                    </w:p>
+                    <w:p>
+                      <w:pPr>
+                        <w:jc w:val="left"/>
+                        <w:rPr>
+                          <w:rFonts w:ascii="ＭＳ Ｐゴシック" w:hAnsi="ＭＳ Ｐゴシック" w:eastAsia="ＭＳ Ｐゴシック"/>
+                          <w:sz w:val="24"/>
+                          <w:szCs w:val="28"/>
+                        </w:rPr>
+                      </w:pPr>
+                      <w:r>
+                        <w:rPr>
+                          <w:rFonts w:ascii="ＭＳ Ｐゴシック" w:hAnsi="ＭＳ Ｐゴシック" w:eastAsia="ＭＳ Ｐゴシック" w:hint="eastAsia"/>
+                          <w:sz w:val="24"/>
+                          <w:szCs w:val="28"/>
+                        </w:rPr>
+                        <w:t>※入力中に「キャンセル」ボタンを押下すると値が初期値に戻ります。</w:t>
+                      </w:r>
+                    </w:p>
+                  </w:txbxContent>
+                </v:textbox>
+              </v:shape>
+            </w:pict>
+          </mc:Fallback>
+        </mc:AlternateContent>
+      </w:r>
+      <w:r>
+        <w:rPr>
+          <w:noProof w:val="1"/>
+        </w:rPr>
+        <mc:AlternateContent>
+          <mc:Choice Requires="wps">
+            <w:drawing>
+              <wp:anchor xmlns:wp="http://schemas.openxmlformats.org/drawingml/2006/wordprocessingDrawing" distT="0" distB="0" distL="114300" distR="114300" simplePos="0" relativeHeight="6" behindDoc="0" locked="0" layoutInCell="1" allowOverlap="1">
+                <wp:simplePos x="0" y="0"/>
+                <wp:positionH relativeFrom="column">
+                  <wp:posOffset>1525270</wp:posOffset>
+                </wp:positionH>
+                <wp:positionV relativeFrom="paragraph">
+                  <wp:posOffset>1337945</wp:posOffset>
+                </wp:positionV>
+                <wp:extent cx="2795905" cy="382270"/>
+                <wp:effectExtent l="0" t="0" r="0" b="0"/>
+                <wp:wrapNone/>
+                <wp:docPr id="31" name="テキスト ボックス 31"/>
+                <wp:cNvGraphicFramePr/>
+                <a:graphic xmlns:a="http://schemas.openxmlformats.org/drawingml/2006/main">
+                  <a:graphicData uri="http://schemas.microsoft.com/office/word/2010/wordprocessingShape">
+                    <wps:wsp>
+                      <wps:cNvSpPr txBox="1"/>
+                      <wps:spPr>
+                        <a:xfrm>
+                          <a:off x="0" y="0"/>
+                          <a:ext cx="2796363" cy="382772"/>
+                        </a:xfrm>
+                        <a:prstGeom prst="rect"/>
+                        <a:noFill/>
+                        <a:ln w="6350">
+                          <a:noFill/>
+                        </a:ln>
+                      </wps:spPr>
+                      <wps:style>
+                        <a:lnRef idx="0">
+                          <a:srgbClr val="000000">
+                            <a:alpha val="0"/>
+                          </a:srgbClr>
+                        </a:lnRef>
+                        <a:fillRef idx="0">
+                          <a:srgbClr val="000000">
+                            <a:alpha val="0"/>
+                          </a:srgbClr>
+                        </a:fillRef>
+                        <a:effectRef idx="0">
+                          <a:srgbClr val="000000">
+                            <a:alpha val="0"/>
+                          </a:srgbClr>
+                        </a:effectRef>
+                        <a:fontRef idx="none">
+                          <a:srgbClr val="000000">
+                            <a:alpha val="0"/>
+                          </a:srgbClr>
+                        </a:fontRef>
+                      </wps:style>
+                      <wps:txbx>
+                        <w:txbxContent>
+                          <w:p>
+                            <w:pPr>
+                              <w:rPr>
+                                <w:rFonts w:ascii="ＭＳ Ｐゴシック" w:hAnsi="ＭＳ Ｐゴシック" w:eastAsia="ＭＳ Ｐゴシック"/>
+                                <w:b w:val="1"/>
+                                <w:bCs w:val="1"/>
+                                <w:color w:val="FF0000"/>
+                                <w:sz w:val="20"/>
+                                <w:szCs w:val="21"/>
+                              </w:rPr>
+                            </w:pPr>
+                            <w:r>
+                              <w:rPr>
+                                <w:rFonts w:ascii="ＭＳ Ｐゴシック" w:hAnsi="ＭＳ Ｐゴシック" w:eastAsia="ＭＳ Ｐゴシック" w:hint="eastAsia"/>
+                                <w:b w:val="1"/>
+                                <w:bCs w:val="1"/>
+                                <w:color w:val="FF0000"/>
+                                <w:sz w:val="20"/>
+                                <w:szCs w:val="21"/>
+                              </w:rPr>
+                              <w:t>古文単語の暗記→古文単語の</w:t>
+                            </w:r>
+                            <w:r>
+                              <w:rPr>
+                                <w:rFonts w:ascii="ＭＳ Ｐゴシック" w:hAnsi="ＭＳ Ｐゴシック" w:eastAsia="ＭＳ Ｐゴシック" w:hint="eastAsia"/>
+                                <w:b w:val="1"/>
+                                <w:bCs w:val="1"/>
+                                <w:color w:val="FF0000"/>
+                                <w:sz w:val="20"/>
+                                <w:szCs w:val="21"/>
+                                <w:lang w:val="ja-JP" w:bidi="ja-JP"/>
+                              </w:rPr>
+                              <w:t>小</w:t>
+                            </w:r>
+                            <w:r>
+                              <w:rPr>
+                                <w:rFonts w:ascii="ＭＳ Ｐゴシック" w:hAnsi="ＭＳ Ｐゴシック" w:eastAsia="ＭＳ Ｐゴシック" w:hint="eastAsia"/>
+                                <w:b w:val="1"/>
+                                <w:bCs w:val="1"/>
+                                <w:color w:val="FF0000"/>
+                                <w:sz w:val="20"/>
+                                <w:szCs w:val="21"/>
+                              </w:rPr>
+                              <w:t>テスト</w:t>
+                            </w:r>
+                          </w:p>
+                        </w:txbxContent>
+                      </wps:txbx>
+                      <wps:bodyPr rot="0" spcFirstLastPara="0" vertOverflow="overflow" horzOverflow="overflow" vert="horz" wrap="square" lIns="91440" tIns="45720" rIns="91440" bIns="45720" numCol="1" spcCol="0" rtlCol="0" fromWordArt="0" anchor="t" anchorCtr="0" forceAA="0" compatLnSpc="1">
+                        <a:noAutofit/>
+                      </wps:bodyPr>
+                    </wps:wsp>
+                  </a:graphicData>
+                </a:graphic>
+              </wp:anchor>
+            </w:drawing>
+          </mc:Choice>
+          <mc:Fallback>
+            <w:pict>
+              <v:shape xmlns:o="urn:schemas-microsoft-com:office:office" type="#_x0000_t202" id="テキスト ボックス 31" o:spid="_x0000_s1033" style="position:absolute;width:220.15pt;height:30.1pt;z-index:6;mso-wrap-distance-left:9pt;mso-wrap-distance-top:0pt;mso-wrap-distance-right:9pt;mso-wrap-distance-bottom:0pt;margin-left:120.1pt;margin-top:105.35pt;mso-position-horizontal:absolute;mso-position-horizontal-relative:text;mso-position-vertical:absolute;mso-position-vertical-relative:text" o:allowincell="t" filled="f" strokeweight="0.5pt" stroked="f">
+                <v:textbox inset="3mm,1mm,3mm,1mm">
+                  <w:txbxContent>
+                    <w:p>
+                      <w:pPr>
+                        <w:rPr>
+                          <w:rFonts w:ascii="ＭＳ Ｐゴシック" w:hAnsi="ＭＳ Ｐゴシック" w:eastAsia="ＭＳ Ｐゴシック"/>
+                          <w:b w:val="1"/>
+                          <w:bCs w:val="1"/>
+                          <w:color w:val="FF0000"/>
+                          <w:sz w:val="20"/>
+                          <w:szCs w:val="21"/>
+                        </w:rPr>
+                      </w:pPr>
+                      <w:r>
+                        <w:rPr>
+                          <w:rFonts w:ascii="ＭＳ Ｐゴシック" w:hAnsi="ＭＳ Ｐゴシック" w:eastAsia="ＭＳ Ｐゴシック" w:hint="eastAsia"/>
+                          <w:b w:val="1"/>
+                          <w:bCs w:val="1"/>
+                          <w:color w:val="FF0000"/>
+                          <w:sz w:val="20"/>
+                          <w:szCs w:val="21"/>
+                        </w:rPr>
+                        <w:t>古文単語の暗記→古文単語の</w:t>
+                      </w:r>
+                      <w:r>
+                        <w:rPr>
+                          <w:rFonts w:ascii="ＭＳ Ｐゴシック" w:hAnsi="ＭＳ Ｐゴシック" w:eastAsia="ＭＳ Ｐゴシック" w:hint="eastAsia"/>
+                          <w:b w:val="1"/>
+                          <w:bCs w:val="1"/>
+                          <w:color w:val="FF0000"/>
+                          <w:sz w:val="20"/>
+                          <w:szCs w:val="21"/>
+                          <w:lang w:val="ja-JP" w:bidi="ja-JP"/>
+                        </w:rPr>
+                        <w:t>小</w:t>
+                      </w:r>
+                      <w:r>
+                        <w:rPr>
+                          <w:rFonts w:ascii="ＭＳ Ｐゴシック" w:hAnsi="ＭＳ Ｐゴシック" w:eastAsia="ＭＳ Ｐゴシック" w:hint="eastAsia"/>
+                          <w:b w:val="1"/>
+                          <w:bCs w:val="1"/>
+                          <w:color w:val="FF0000"/>
+                          <w:sz w:val="20"/>
+                          <w:szCs w:val="21"/>
+                        </w:rPr>
+                        <w:t>テスト</w:t>
+                      </w:r>
+                    </w:p>
+                  </w:txbxContent>
+                </v:textbox>
+              </v:shape>
+            </w:pict>
+          </mc:Fallback>
+        </mc:AlternateContent>
+      </w:r>
+      <w:r>
+        <w:rPr>
+          <w:noProof w:val="1"/>
+        </w:rPr>
+        <mc:AlternateContent>
+          <mc:Choice Requires="wps">
+            <w:drawing>
+              <wp:anchor xmlns:wp="http://schemas.openxmlformats.org/drawingml/2006/wordprocessingDrawing" distT="0" distB="0" distL="114300" distR="114300" simplePos="0" relativeHeight="7" behindDoc="0" locked="0" layoutInCell="1" allowOverlap="1">
                 <wp:simplePos x="0" y="0"/>
                 <wp:positionH relativeFrom="column">
                   <wp:posOffset>1617345</wp:posOffset>
                 </wp:positionH>
                 <wp:positionV relativeFrom="paragraph">
-                  <wp:posOffset>1257935</wp:posOffset>
+                  <wp:posOffset>1672590</wp:posOffset>
                 </wp:positionV>
                 <wp:extent cx="1994535" cy="367665"/>
                 <wp:effectExtent l="0" t="0" r="0" b="0"/>
@@ -1159,7 +1519,7 @@
                       <wps:spPr>
                         <a:xfrm>
                           <a:off x="0" y="0"/>
-                          <a:ext cx="1995055" cy="368136"/>
+                          <a:ext cx="1994535" cy="367665"/>
                         </a:xfrm>
                         <a:prstGeom prst="rect"/>
                         <a:noFill/>
@@ -1304,7 +1664,7 @@
           </mc:Choice>
           <mc:Fallback>
             <w:pict>
-              <v:shape xmlns:o="urn:schemas-microsoft-com:office:office" type="#_x0000_t202" id="テキスト ボックス 32" o:spid="_x0000_s1032" style="position:absolute;width:157.05pt;height:28.95pt;z-index:8;mso-wrap-distance-left:9pt;mso-wrap-distance-top:0pt;mso-wrap-distance-right:9pt;mso-wrap-distance-bottom:0pt;margin-left:127.35pt;margin-top:99.05pt;mso-position-horizontal:absolute;mso-position-horizontal-relative:text;mso-position-vertical:absolute;mso-position-vertical-relative:text" o:allowincell="t" filled="f" strokeweight="0.5pt" stroked="f">
+              <v:shape xmlns:o="urn:schemas-microsoft-com:office:office" type="#_x0000_t202" id="テキスト ボックス 32" o:spid="_x0000_s1034" style="position:absolute;width:157.05pt;height:28.95pt;z-index:7;mso-wrap-distance-left:9pt;mso-wrap-distance-top:0pt;mso-wrap-distance-right:9pt;mso-wrap-distance-bottom:0pt;margin-left:127.35pt;margin-top:131.7pt;mso-position-horizontal:absolute;mso-position-horizontal-relative:text;mso-position-vertical:absolute;mso-position-vertical-relative:text" o:allowincell="t" filled="f" strokeweight="0.5pt" stroked="f">
                 <v:textbox inset="3mm,1mm,3mm,1mm">
                   <w:txbxContent>
                     <w:p>
@@ -1421,418 +1781,13 @@
         <mc:AlternateContent>
           <mc:Choice Requires="wps">
             <w:drawing>
-              <wp:anchor xmlns:wp="http://schemas.openxmlformats.org/drawingml/2006/wordprocessingDrawing" distT="0" distB="0" distL="114300" distR="114300" simplePos="0" relativeHeight="7" behindDoc="0" locked="0" layoutInCell="1" allowOverlap="1">
+              <wp:anchor xmlns:wp="http://schemas.openxmlformats.org/drawingml/2006/wordprocessingDrawing" distT="0" distB="0" distL="114300" distR="114300" simplePos="0" relativeHeight="9" behindDoc="0" locked="0" layoutInCell="1" allowOverlap="1">
                 <wp:simplePos x="0" y="0"/>
                 <wp:positionH relativeFrom="column">
-                  <wp:posOffset>1592580</wp:posOffset>
+                  <wp:posOffset>487045</wp:posOffset>
                 </wp:positionH>
                 <wp:positionV relativeFrom="paragraph">
-                  <wp:posOffset>890270</wp:posOffset>
-                </wp:positionV>
-                <wp:extent cx="2854960" cy="367665"/>
-                <wp:effectExtent l="0" t="0" r="0" b="0"/>
-                <wp:wrapNone/>
-                <wp:docPr id="31" name="テキスト ボックス 31"/>
-                <wp:cNvGraphicFramePr/>
-                <a:graphic xmlns:a="http://schemas.openxmlformats.org/drawingml/2006/main">
-                  <a:graphicData uri="http://schemas.microsoft.com/office/word/2010/wordprocessingShape">
-                    <wps:wsp>
-                      <wps:cNvSpPr txBox="1"/>
-                      <wps:spPr>
-                        <a:xfrm>
-                          <a:off x="0" y="0"/>
-                          <a:ext cx="2854960" cy="367665"/>
-                        </a:xfrm>
-                        <a:prstGeom prst="rect"/>
-                        <a:noFill/>
-                        <a:ln w="6350">
-                          <a:noFill/>
-                        </a:ln>
-                      </wps:spPr>
-                      <wps:style>
-                        <a:lnRef idx="0">
-                          <a:srgbClr val="000000">
-                            <a:alpha val="0"/>
-                          </a:srgbClr>
-                        </a:lnRef>
-                        <a:fillRef idx="0">
-                          <a:srgbClr val="000000">
-                            <a:alpha val="0"/>
-                          </a:srgbClr>
-                        </a:fillRef>
-                        <a:effectRef idx="0">
-                          <a:srgbClr val="000000">
-                            <a:alpha val="0"/>
-                          </a:srgbClr>
-                        </a:effectRef>
-                        <a:fontRef idx="none">
-                          <a:srgbClr val="000000">
-                            <a:alpha val="0"/>
-                          </a:srgbClr>
-                        </a:fontRef>
-                      </wps:style>
-                      <wps:txbx>
-                        <w:txbxContent>
-                          <w:p>
-                            <w:pPr>
-                              <w:rPr>
-                                <w:rFonts w:ascii="ＭＳ Ｐゴシック" w:hAnsi="ＭＳ Ｐゴシック" w:eastAsia="ＭＳ Ｐゴシック" w:hint="eastAsia"/>
-                                <w:b w:val="1"/>
-                                <w:bCs w:val="1"/>
-                                <w:color w:val="FF0000"/>
-                                <w:sz w:val="24"/>
-                                <w:szCs w:val="28"/>
-                              </w:rPr>
-                            </w:pPr>
-                            <w:r>
-                              <w:rPr>
-                                <w:rFonts w:ascii="ＭＳ Ｐゴシック" w:hAnsi="ＭＳ Ｐゴシック" w:eastAsia="ＭＳ Ｐゴシック" w:hint="eastAsia"/>
-                                <w:b w:val="1"/>
-                                <w:bCs w:val="1"/>
-                                <w:color w:val="FF0000"/>
-                                <w:sz w:val="24"/>
-                                <w:szCs w:val="28"/>
-                              </w:rPr>
-                              <w:t>古文単語の暗記→古文単語の</w:t>
-                            </w:r>
-                            <w:r>
-                              <w:rPr>
-                                <w:rFonts w:ascii="ＭＳ Ｐゴシック" w:hAnsi="ＭＳ Ｐゴシック" w:eastAsia="ＭＳ Ｐゴシック" w:hint="eastAsia"/>
-                                <w:b w:val="1"/>
-                                <w:bCs w:val="1"/>
-                                <w:color w:val="FF0000"/>
-                                <w:sz w:val="24"/>
-                                <w:szCs w:val="28"/>
-                                <w:rtl w:val="0"/>
-                                <w:lang w:val="ja-JP" w:bidi="ja-JP" w:eastAsia="ja-JP"/>
-                              </w:rPr>
-                              <w:t>小</w:t>
-                            </w:r>
-                            <w:r>
-                              <w:rPr>
-                                <w:rFonts w:ascii="ＭＳ Ｐゴシック" w:hAnsi="ＭＳ Ｐゴシック" w:eastAsia="ＭＳ Ｐゴシック" w:hint="eastAsia"/>
-                                <w:b w:val="1"/>
-                                <w:bCs w:val="1"/>
-                                <w:color w:val="FF0000"/>
-                                <w:sz w:val="24"/>
-                                <w:szCs w:val="28"/>
-                              </w:rPr>
-                              <w:t>テスト</w:t>
-                            </w:r>
-                          </w:p>
-                        </w:txbxContent>
-                      </wps:txbx>
-                      <wps:bodyPr rot="0" spcFirstLastPara="0" vertOverflow="overflow" horzOverflow="overflow" vert="horz" wrap="square" lIns="91440" tIns="45720" rIns="91440" bIns="45720" numCol="1" spcCol="0" rtlCol="0" fromWordArt="0" anchor="t" anchorCtr="0" forceAA="0" compatLnSpc="1">
-                        <a:noAutofit/>
-                      </wps:bodyPr>
-                    </wps:wsp>
-                  </a:graphicData>
-                </a:graphic>
-              </wp:anchor>
-            </w:drawing>
-          </mc:Choice>
-          <mc:Fallback>
-            <w:pict>
-              <v:shape xmlns:o="urn:schemas-microsoft-com:office:office" type="#_x0000_t202" id="テキスト ボックス 31" o:spid="_x0000_s1033" style="position:absolute;width:224.8pt;height:28.95pt;z-index:7;mso-wrap-distance-left:9pt;mso-wrap-distance-top:0pt;mso-wrap-distance-right:9pt;mso-wrap-distance-bottom:0pt;margin-left:125.4pt;margin-top:70.1pt;mso-position-horizontal:absolute;mso-position-horizontal-relative:text;mso-position-vertical:absolute;mso-position-vertical-relative:text" o:allowincell="t" filled="f" strokeweight="0.5pt" stroked="f">
-                <v:textbox inset="3mm,1mm,3mm,1mm">
-                  <w:txbxContent>
-                    <w:p>
-                      <w:pPr>
-                        <w:rPr>
-                          <w:rFonts w:ascii="ＭＳ Ｐゴシック" w:hAnsi="ＭＳ Ｐゴシック" w:eastAsia="ＭＳ Ｐゴシック" w:hint="eastAsia"/>
-                          <w:b w:val="1"/>
-                          <w:bCs w:val="1"/>
-                          <w:color w:val="FF0000"/>
-                          <w:sz w:val="24"/>
-                          <w:szCs w:val="28"/>
-                        </w:rPr>
-                      </w:pPr>
-                      <w:r>
-                        <w:rPr>
-                          <w:rFonts w:ascii="ＭＳ Ｐゴシック" w:hAnsi="ＭＳ Ｐゴシック" w:eastAsia="ＭＳ Ｐゴシック" w:hint="eastAsia"/>
-                          <w:b w:val="1"/>
-                          <w:bCs w:val="1"/>
-                          <w:color w:val="FF0000"/>
-                          <w:sz w:val="24"/>
-                          <w:szCs w:val="28"/>
-                        </w:rPr>
-                        <w:t>古文単語の暗記→古文単語の</w:t>
-                      </w:r>
-                      <w:r>
-                        <w:rPr>
-                          <w:rFonts w:ascii="ＭＳ Ｐゴシック" w:hAnsi="ＭＳ Ｐゴシック" w:eastAsia="ＭＳ Ｐゴシック" w:hint="eastAsia"/>
-                          <w:b w:val="1"/>
-                          <w:bCs w:val="1"/>
-                          <w:color w:val="FF0000"/>
-                          <w:sz w:val="24"/>
-                          <w:szCs w:val="28"/>
-                          <w:rtl w:val="0"/>
-                          <w:lang w:val="ja-JP" w:bidi="ja-JP" w:eastAsia="ja-JP"/>
-                        </w:rPr>
-                        <w:t>小</w:t>
-                      </w:r>
-                      <w:r>
-                        <w:rPr>
-                          <w:rFonts w:ascii="ＭＳ Ｐゴシック" w:hAnsi="ＭＳ Ｐゴシック" w:eastAsia="ＭＳ Ｐゴシック" w:hint="eastAsia"/>
-                          <w:b w:val="1"/>
-                          <w:bCs w:val="1"/>
-                          <w:color w:val="FF0000"/>
-                          <w:sz w:val="24"/>
-                          <w:szCs w:val="28"/>
-                        </w:rPr>
-                        <w:t>テスト</w:t>
-                      </w:r>
-                    </w:p>
-                  </w:txbxContent>
-                </v:textbox>
-              </v:shape>
-            </w:pict>
-          </mc:Fallback>
-        </mc:AlternateContent>
-      </w:r>
-      <w:r>
-        <w:rPr>
-          <w:noProof w:val="1"/>
-        </w:rPr>
-        <mc:AlternateContent>
-          <mc:Choice Requires="wps">
-            <w:drawing>
-              <wp:anchor xmlns:wp="http://schemas.openxmlformats.org/drawingml/2006/wordprocessingDrawing" distT="0" distB="0" distL="114300" distR="114300" simplePos="0" relativeHeight="9" behindDoc="0" locked="0" layoutInCell="1" allowOverlap="1">
-                <wp:simplePos x="0" y="0"/>
-                <wp:positionH relativeFrom="margin">
-                  <wp:align>right</wp:align>
-                </wp:positionH>
-                <wp:positionV relativeFrom="paragraph">
-                  <wp:posOffset>1792605</wp:posOffset>
-                </wp:positionV>
-                <wp:extent cx="3063240" cy="1151890"/>
-                <wp:effectExtent l="0" t="0" r="3810" b="0"/>
-                <wp:wrapNone/>
-                <wp:docPr id="33" name="テキスト ボックス 33"/>
-                <wp:cNvGraphicFramePr/>
-                <a:graphic xmlns:a="http://schemas.openxmlformats.org/drawingml/2006/main">
-                  <a:graphicData uri="http://schemas.microsoft.com/office/word/2010/wordprocessingShape">
-                    <wps:wsp>
-                      <wps:cNvSpPr txBox="1"/>
-                      <wps:spPr>
-                        <a:xfrm>
-                          <a:off x="0" y="0"/>
-                          <a:ext cx="3063240" cy="1151906"/>
-                        </a:xfrm>
-                        <a:prstGeom prst="rect"/>
-                        <a:solidFill>
-                          <a:schemeClr val="lt1"/>
-                        </a:solidFill>
-                        <a:ln w="6350">
-                          <a:noFill/>
-                        </a:ln>
-                      </wps:spPr>
-                      <wps:style>
-                        <a:lnRef idx="0">
-                          <a:srgbClr val="000000">
-                            <a:alpha val="0"/>
-                          </a:srgbClr>
-                        </a:lnRef>
-                        <a:fillRef idx="0">
-                          <a:srgbClr val="000000">
-                            <a:alpha val="0"/>
-                          </a:srgbClr>
-                        </a:fillRef>
-                        <a:effectRef idx="0">
-                          <a:srgbClr val="000000">
-                            <a:alpha val="0"/>
-                          </a:srgbClr>
-                        </a:effectRef>
-                        <a:fontRef idx="none">
-                          <a:srgbClr val="000000">
-                            <a:alpha val="0"/>
-                          </a:srgbClr>
-                        </a:fontRef>
-                      </wps:style>
-                      <wps:txbx>
-                        <w:txbxContent>
-                          <w:p>
-                            <w:pPr>
-                              <w:jc w:val="left"/>
-                              <w:rPr>
-                                <w:rFonts w:ascii="ＭＳ Ｐゴシック" w:hAnsi="ＭＳ Ｐゴシック" w:eastAsia="ＭＳ Ｐゴシック"/>
-                                <w:sz w:val="24"/>
-                                <w:szCs w:val="28"/>
-                              </w:rPr>
-                            </w:pPr>
-                            <w:r>
-                              <w:rPr>
-                                <w:rFonts w:ascii="ＭＳ Ｐゴシック" w:hAnsi="ＭＳ Ｐゴシック" w:eastAsia="ＭＳ Ｐゴシック" w:hint="eastAsia"/>
-                                <w:sz w:val="24"/>
-                                <w:szCs w:val="28"/>
-                              </w:rPr>
-                              <w:t>※期限の確実性を高めるため、更新をする際は必ず期限を再選択し</w:t>
-                            </w:r>
-                            <w:r>
-                              <w:rPr>
-                                <w:rFonts w:ascii="ＭＳ Ｐゴシック" w:hAnsi="ＭＳ Ｐゴシック" w:eastAsia="ＭＳ Ｐゴシック" w:hint="eastAsia"/>
-                                <w:sz w:val="24"/>
-                                <w:szCs w:val="28"/>
-                                <w:rtl w:val="0"/>
-                                <w:lang w:val="ja-JP" w:bidi="ja-JP" w:eastAsia="ja-JP"/>
-                              </w:rPr>
-                              <w:t>てください</w:t>
-                            </w:r>
-                            <w:r>
-                              <w:rPr>
-                                <w:rFonts w:ascii="ＭＳ Ｐゴシック" w:hAnsi="ＭＳ Ｐゴシック" w:eastAsia="ＭＳ Ｐゴシック" w:hint="eastAsia"/>
-                                <w:sz w:val="24"/>
-                                <w:szCs w:val="28"/>
-                              </w:rPr>
-                              <w:t>。</w:t>
-                            </w:r>
-                          </w:p>
-                          <w:p>
-                            <w:pPr>
-                              <w:jc w:val="left"/>
-                              <w:rPr>
-                                <w:rFonts w:ascii="ＭＳ Ｐゴシック" w:hAnsi="ＭＳ Ｐゴシック" w:eastAsia="ＭＳ Ｐゴシック" w:hint="eastAsia"/>
-                                <w:sz w:val="24"/>
-                                <w:szCs w:val="28"/>
-                              </w:rPr>
-                            </w:pPr>
-                          </w:p>
-                          <w:p>
-                            <w:pPr>
-                              <w:jc w:val="left"/>
-                              <w:rPr>
-                                <w:rFonts w:ascii="ＭＳ Ｐゴシック" w:hAnsi="ＭＳ Ｐゴシック" w:eastAsia="ＭＳ Ｐゴシック" w:hint="eastAsia"/>
-                                <w:sz w:val="24"/>
-                                <w:szCs w:val="28"/>
-                              </w:rPr>
-                            </w:pPr>
-                            <w:r>
-                              <w:rPr>
-                                <w:rFonts w:ascii="ＭＳ Ｐゴシック" w:hAnsi="ＭＳ Ｐゴシック" w:eastAsia="ＭＳ Ｐゴシック" w:hint="eastAsia"/>
-                                <w:sz w:val="24"/>
-                                <w:szCs w:val="28"/>
-                              </w:rPr>
-                              <w:t>※入力中に「キャンセル」ボタンを押下すると</w:t>
-                            </w:r>
-                            <w:r>
-                              <w:rPr>
-                                <w:rFonts w:ascii="ＭＳ Ｐゴシック" w:hAnsi="ＭＳ Ｐゴシック" w:eastAsia="ＭＳ Ｐゴシック" w:hint="eastAsia"/>
-                                <w:sz w:val="24"/>
-                                <w:szCs w:val="28"/>
-                              </w:rPr>
-                              <w:t>値が初期値に戻ります。</w:t>
-                            </w:r>
-                          </w:p>
-                        </w:txbxContent>
-                      </wps:txbx>
-                      <wps:bodyPr rot="0" spcFirstLastPara="0" vertOverflow="overflow" horzOverflow="overflow" vert="horz" wrap="square" lIns="91440" tIns="45720" rIns="91440" bIns="45720" numCol="1" spcCol="0" rtlCol="0" fromWordArt="0" anchor="t" anchorCtr="0" forceAA="0" compatLnSpc="1">
-                        <a:noAutofit/>
-                      </wps:bodyPr>
-                    </wps:wsp>
-                  </a:graphicData>
-                </a:graphic>
-              </wp:anchor>
-            </w:drawing>
-          </mc:Choice>
-          <mc:Fallback>
-            <w:pict>
-              <v:shape xmlns:o="urn:schemas-microsoft-com:office:office" type="#_x0000_t202" id="テキスト ボックス 33" o:spid="_x0000_s1034" style="position:absolute;width:241.2pt;height:90.7pt;z-index:9;mso-wrap-distance-left:9pt;mso-wrap-distance-top:0pt;mso-wrap-distance-right:9pt;mso-wrap-distance-bottom:0pt;margin-left:0pt;margin-top:141.15pt;mso-position-horizontal:right;mso-position-horizontal-relative:margin;mso-position-vertical:absolute;mso-position-vertical-relative:text" o:allowincell="t" fillcolor="#FFFFFF" strokeweight="0.5pt" stroked="f">
-                <v:textbox inset="3mm,1mm,3mm,1mm">
-                  <w:txbxContent>
-                    <w:p>
-                      <w:pPr>
-                        <w:jc w:val="left"/>
-                        <w:rPr>
-                          <w:rFonts w:ascii="ＭＳ Ｐゴシック" w:hAnsi="ＭＳ Ｐゴシック" w:eastAsia="ＭＳ Ｐゴシック"/>
-                          <w:sz w:val="24"/>
-                          <w:szCs w:val="28"/>
-                        </w:rPr>
-                      </w:pPr>
-                      <w:r>
-                        <w:rPr>
-                          <w:rFonts w:ascii="ＭＳ Ｐゴシック" w:hAnsi="ＭＳ Ｐゴシック" w:eastAsia="ＭＳ Ｐゴシック" w:hint="eastAsia"/>
-                          <w:sz w:val="24"/>
-                          <w:szCs w:val="28"/>
-                        </w:rPr>
-                        <w:t>※期限の確実性を高めるため、更新をする際は必ず期限を再選択し</w:t>
-                      </w:r>
-                      <w:r>
-                        <w:rPr>
-                          <w:rFonts w:ascii="ＭＳ Ｐゴシック" w:hAnsi="ＭＳ Ｐゴシック" w:eastAsia="ＭＳ Ｐゴシック" w:hint="eastAsia"/>
-                          <w:sz w:val="24"/>
-                          <w:szCs w:val="28"/>
-                          <w:rtl w:val="0"/>
-                          <w:lang w:val="ja-JP" w:bidi="ja-JP" w:eastAsia="ja-JP"/>
-                        </w:rPr>
-                        <w:t>てください</w:t>
-                      </w:r>
-                      <w:r>
-                        <w:rPr>
-                          <w:rFonts w:ascii="ＭＳ Ｐゴシック" w:hAnsi="ＭＳ Ｐゴシック" w:eastAsia="ＭＳ Ｐゴシック" w:hint="eastAsia"/>
-                          <w:sz w:val="24"/>
-                          <w:szCs w:val="28"/>
-                        </w:rPr>
-                        <w:t>。</w:t>
-                      </w:r>
-                    </w:p>
-                    <w:p>
-                      <w:pPr>
-                        <w:jc w:val="left"/>
-                        <w:rPr>
-                          <w:rFonts w:ascii="ＭＳ Ｐゴシック" w:hAnsi="ＭＳ Ｐゴシック" w:eastAsia="ＭＳ Ｐゴシック" w:hint="eastAsia"/>
-                          <w:sz w:val="24"/>
-                          <w:szCs w:val="28"/>
-                        </w:rPr>
-                      </w:pPr>
-                    </w:p>
-                    <w:p>
-                      <w:pPr>
-                        <w:jc w:val="left"/>
-                        <w:rPr>
-                          <w:rFonts w:ascii="ＭＳ Ｐゴシック" w:hAnsi="ＭＳ Ｐゴシック" w:eastAsia="ＭＳ Ｐゴシック" w:hint="eastAsia"/>
-                          <w:sz w:val="24"/>
-                          <w:szCs w:val="28"/>
-                        </w:rPr>
-                      </w:pPr>
-                      <w:r>
-                        <w:rPr>
-                          <w:rFonts w:ascii="ＭＳ Ｐゴシック" w:hAnsi="ＭＳ Ｐゴシック" w:eastAsia="ＭＳ Ｐゴシック" w:hint="eastAsia"/>
-                          <w:sz w:val="24"/>
-                          <w:szCs w:val="28"/>
-                        </w:rPr>
-                        <w:t>※入力中に「キャンセル」ボタンを押下すると</w:t>
-                      </w:r>
-                      <w:r>
-                        <w:rPr>
-                          <w:rFonts w:ascii="ＭＳ Ｐゴシック" w:hAnsi="ＭＳ Ｐゴシック" w:eastAsia="ＭＳ Ｐゴシック" w:hint="eastAsia"/>
-                          <w:sz w:val="24"/>
-                          <w:szCs w:val="28"/>
-                        </w:rPr>
-                        <w:t>値が初期値に戻ります。</w:t>
-                      </w:r>
-                    </w:p>
-                  </w:txbxContent>
-                </v:textbox>
-              </v:shape>
-            </w:pict>
-          </mc:Fallback>
-        </mc:AlternateContent>
-      </w:r>
-      <w:r>
-        <w:rPr>
-          <w:rFonts w:ascii="ＭＳ Ｐゴシック" w:hAnsi="ＭＳ Ｐゴシック" w:eastAsia="ＭＳ Ｐゴシック"/>
-          <w:noProof w:val="1"/>
-        </w:rPr>
-        <mc:AlternateContent>
-          <mc:Choice Requires="wps">
-            <w:drawing>
-              <wp:anchor xmlns:wp="http://schemas.openxmlformats.org/drawingml/2006/wordprocessingDrawing" distT="0" distB="0" distL="114300" distR="114300" simplePos="0" relativeHeight="10" behindDoc="0" locked="0" layoutInCell="1" allowOverlap="1">
-                <wp:simplePos x="0" y="0"/>
-                <wp:positionH relativeFrom="column">
-                  <wp:posOffset>466090</wp:posOffset>
-                </wp:positionH>
-                <wp:positionV relativeFrom="paragraph">
-                  <wp:posOffset>2315210</wp:posOffset>
+                  <wp:posOffset>2474595</wp:posOffset>
                 </wp:positionV>
                 <wp:extent cx="384175" cy="218440"/>
                 <wp:effectExtent l="19050" t="19050" r="34925" b="29210"/>
@@ -1846,7 +1801,7 @@
                       <wps:spPr>
                         <a:xfrm>
                           <a:off x="0" y="0"/>
-                          <a:ext cx="384712" cy="218457"/>
+                          <a:ext cx="384175" cy="218440"/>
                         </a:xfrm>
                         <a:prstGeom prst="rect"/>
                         <a:noFill/>
@@ -1892,22 +1847,20 @@
           </mc:Choice>
           <mc:Fallback>
             <w:pict>
-              <v:rect xmlns:o="urn:schemas-microsoft-com:office:office" id="正方形/長方形 36" o:spid="_x0000_s1035" style="position:absolute;width:30.25pt;height:17.2pt;z-index:10;mso-wrap-distance-left:9pt;mso-wrap-distance-top:0pt;mso-wrap-distance-right:9pt;mso-wrap-distance-bottom:0pt;margin-left:36.7pt;margin-top:182.3pt;mso-position-horizontal:absolute;mso-position-horizontal-relative:text;mso-position-vertical:absolute;mso-position-vertical-relative:text;v-text-anchor:middle" o:allowincell="t" filled="f" strokecolor="#FF0000" strokeweight="4.5pt" stroked="t"/>
+              <v:rect xmlns:o="urn:schemas-microsoft-com:office:office" id="正方形/長方形 36" o:spid="_x0000_s1035" style="position:absolute;width:30.25pt;height:17.2pt;z-index:9;mso-wrap-distance-left:9pt;mso-wrap-distance-top:0pt;mso-wrap-distance-right:9pt;mso-wrap-distance-bottom:0pt;margin-left:38.35pt;margin-top:194.85pt;mso-position-horizontal:absolute;mso-position-horizontal-relative:text;mso-position-vertical:absolute;mso-position-vertical-relative:text;v-text-anchor:middle" o:allowincell="t" filled="f" strokecolor="#FF0000" strokeweight="4.5pt" stroked="t"/>
             </w:pict>
           </mc:Fallback>
         </mc:AlternateContent>
       </w:r>
       <w:r>
         <w:rPr>
-          <w:rFonts w:ascii="ＭＳ Ｐゴシック" w:hAnsi="ＭＳ Ｐゴシック" w:cs="ＭＳ Ｐゴシック" w:eastAsia="ＭＳ Ｐゴシック"/>
-          <w:sz w:val="24"/>
-          <w:szCs w:val="24"/>
+          <w:noProof w:val="1"/>
         </w:rPr>
         <w:drawing>
           <wp:inline xmlns:wp="http://schemas.openxmlformats.org/drawingml/2006/wordprocessingDrawing" distT="0" distB="0" distL="0" distR="0">
-            <wp:extent cx="2084070" cy="2849880"/>
-            <wp:effectExtent l="0" t="0" r="0" b="7620"/>
-            <wp:docPr id="1" name="図 1"/>
+            <wp:extent cx="2038985" cy="3030220"/>
+            <wp:effectExtent l="0" t="0" r="0" b="0"/>
+            <wp:docPr id="3" name="図 3"/>
             <wp:cNvGraphicFramePr>
               <a:graphicFrameLocks xmlns:a="http://schemas.openxmlformats.org/drawingml/2006/main" noChangeAspect="1"/>
             </wp:cNvGraphicFramePr>
@@ -1915,8 +1868,10 @@
               <a:graphicData uri="http://schemas.openxmlformats.org/drawingml/2006/picture">
                 <pic:pic xmlns:pic="http://schemas.openxmlformats.org/drawingml/2006/picture">
                   <pic:nvPicPr>
-                    <pic:cNvPr id="1" name="Picture 2"/>
-                    <pic:cNvPicPr/>
+                    <pic:cNvPr id="0" name="Picture 3"/>
+                    <pic:cNvPicPr>
+                      <a:picLocks noChangeAspect="1" noChangeArrowheads="1"/>
+                    </pic:cNvPicPr>
                   </pic:nvPicPr>
                   <pic:blipFill dpi="0">
                     <a:blip xmlns:r="http://schemas.openxmlformats.org/officeDocument/2006/relationships" r:embed="Relimage3"/>
@@ -1925,12 +1880,16 @@
                       <a:fillRect/>
                     </a:stretch>
                   </pic:blipFill>
-                  <pic:spPr>
+                  <pic:spPr bwMode="auto">
                     <a:xfrm>
                       <a:off x="0" y="0"/>
-                      <a:ext cx="2094013" cy="2863607"/>
+                      <a:ext cx="2054392" cy="3052855"/>
                     </a:xfrm>
                     <a:prstGeom prst="rect"/>
+                    <a:noFill/>
+                    <a:ln>
+                      <a:noFill/>
+                    </a:ln>
                   </pic:spPr>
                 </pic:pic>
               </a:graphicData>
@@ -1947,7 +1906,7 @@
         <w:ind w:hanging="74" w:left="-2"/>
         <w:jc w:val="left"/>
         <w:rPr>
-          <w:rFonts w:ascii="ＭＳ Ｐゴシック" w:hAnsi="ＭＳ Ｐゴシック" w:cs="ＭＳ Ｐゴシック" w:eastAsia="ＭＳ Ｐゴシック" w:hint="eastAsia"/>
+          <w:rFonts w:ascii="ＭＳ Ｐゴシック" w:hAnsi="ＭＳ Ｐゴシック" w:cs="ＭＳ Ｐゴシック" w:eastAsia="ＭＳ Ｐゴシック"/>
           <w:sz w:val="24"/>
           <w:szCs w:val="24"/>
         </w:rPr>
@@ -1982,13 +1941,13 @@
         <mc:AlternateContent>
           <mc:Choice Requires="wps">
             <w:drawing>
-              <wp:anchor xmlns:wp="http://schemas.openxmlformats.org/drawingml/2006/wordprocessingDrawing" distT="0" distB="0" distL="114300" distR="114300" simplePos="0" relativeHeight="11" behindDoc="0" locked="0" layoutInCell="1" allowOverlap="1">
+              <wp:anchor xmlns:wp="http://schemas.openxmlformats.org/drawingml/2006/wordprocessingDrawing" distT="0" distB="0" distL="114300" distR="114300" simplePos="0" relativeHeight="10" behindDoc="0" locked="0" layoutInCell="1" allowOverlap="1">
                 <wp:simplePos x="0" y="0"/>
                 <wp:positionH relativeFrom="margin">
-                  <wp:posOffset>1094740</wp:posOffset>
+                  <wp:posOffset>1211580</wp:posOffset>
                 </wp:positionH>
                 <wp:positionV relativeFrom="paragraph">
-                  <wp:posOffset>829945</wp:posOffset>
+                  <wp:posOffset>548005</wp:posOffset>
                 </wp:positionV>
                 <wp:extent cx="2743200" cy="0"/>
                 <wp:effectExtent l="0" t="19050" r="38100" b="133350"/>
@@ -2044,7 +2003,7 @@
           </mc:Choice>
           <mc:Fallback>
             <w:pict>
-              <v:line xmlns:o="urn:schemas-microsoft-com:office:office" id="直線コネクタ 37" o:spid="_x0000_s1036" style="position:absolute;z-index:11;mso-wrap-distance-left:9pt;mso-wrap-distance-top:0pt;mso-wrap-distance-right:9pt;mso-wrap-distance-bottom:0pt;mso-position-horizontal:absolute;mso-position-horizontal-relative:margin;mso-position-vertical:absolute;mso-position-vertical-relative:text" strokecolor="#FFFF00" strokeweight="3.75pt" stroked="t" o:allowincell="t" from="86.2pt,65.35pt" to="302.2pt,65.35pt"/>
+              <v:line xmlns:o="urn:schemas-microsoft-com:office:office" id="直線コネクタ 37" o:spid="_x0000_s1036" style="position:absolute;z-index:10;mso-wrap-distance-left:9pt;mso-wrap-distance-top:0pt;mso-wrap-distance-right:9pt;mso-wrap-distance-bottom:0pt;mso-position-horizontal:absolute;mso-position-horizontal-relative:margin;mso-position-vertical:absolute;mso-position-vertical-relative:text" strokecolor="#FFFF00" strokeweight="3.75pt" stroked="t" o:allowincell="t" from="95.4pt,43.15pt" to="311.4pt,43.15pt"/>
             </w:pict>
           </mc:Fallback>
         </mc:AlternateContent>
@@ -2058,9 +2017,9 @@
         </w:rPr>
         <w:drawing>
           <wp:inline xmlns:wp="http://schemas.openxmlformats.org/drawingml/2006/wordprocessingDrawing" distT="0" distB="0" distL="0" distR="0">
-            <wp:extent cx="6188710" cy="914400"/>
-            <wp:effectExtent l="0" t="0" r="2540" b="0"/>
-            <wp:docPr id="35" name="図 35"/>
+            <wp:extent cx="6517640" cy="635635"/>
+            <wp:effectExtent l="0" t="0" r="0" b="0"/>
+            <wp:docPr id="4" name="図 4"/>
             <wp:cNvGraphicFramePr>
               <a:graphicFrameLocks xmlns:a="http://schemas.openxmlformats.org/drawingml/2006/main" noChangeAspect="1"/>
             </wp:cNvGraphicFramePr>
@@ -2068,7 +2027,7 @@
               <a:graphicData uri="http://schemas.openxmlformats.org/drawingml/2006/picture">
                 <pic:pic xmlns:pic="http://schemas.openxmlformats.org/drawingml/2006/picture">
                   <pic:nvPicPr>
-                    <pic:cNvPr id="0" name="Picture 16"/>
+                    <pic:cNvPr id="0" name="Picture 4"/>
                     <pic:cNvPicPr>
                       <a:picLocks noChangeAspect="1" noChangeArrowheads="1"/>
                     </pic:cNvPicPr>
@@ -2083,7 +2042,7 @@
                   <pic:spPr bwMode="auto">
                     <a:xfrm>
                       <a:off x="0" y="0"/>
-                      <a:ext cx="6188710" cy="914400"/>
+                      <a:ext cx="6596366" cy="643942"/>
                     </a:xfrm>
                     <a:prstGeom prst="rect"/>
                     <a:noFill/>
@@ -2124,17 +2083,17 @@
         <w:spacing w:before="100" w:after="100" w:beforeAutospacing="1" w:afterAutospacing="1"/>
         <w:jc w:val="left"/>
         <w:rPr>
+          <w:rFonts w:ascii="ＭＳ Ｐゴシック" w:hAnsi="ＭＳ Ｐゴシック" w:cs="ＭＳ Ｐゴシック" w:eastAsia="ＭＳ Ｐゴシック"/>
+          <w:sz w:val="28"/>
+          <w:szCs w:val="28"/>
+        </w:rPr>
+      </w:pPr>
+      <w:r>
+        <w:rPr>
           <w:rFonts w:ascii="ＭＳ Ｐゴシック" w:hAnsi="ＭＳ Ｐゴシック" w:cs="ＭＳ Ｐゴシック" w:eastAsia="ＭＳ Ｐゴシック" w:hint="eastAsia"/>
           <w:sz w:val="28"/>
           <w:szCs w:val="28"/>
         </w:rPr>
-      </w:pPr>
-      <w:r>
-        <w:rPr>
-          <w:rFonts w:ascii="ＭＳ Ｐゴシック" w:hAnsi="ＭＳ Ｐゴシック" w:cs="ＭＳ Ｐゴシック" w:eastAsia="ＭＳ Ｐゴシック" w:hint="eastAsia"/>
-          <w:sz w:val="28"/>
-          <w:szCs w:val="28"/>
-        </w:rPr>
         <w:t>現在のタスク一覧から削除したいタスクの「削除」ボタンを押下してください。</w:t>
       </w:r>
     </w:p>
@@ -2157,13 +2116,13 @@
         <mc:AlternateContent>
           <mc:Choice Requires="wps">
             <w:drawing>
-              <wp:anchor xmlns:wp="http://schemas.openxmlformats.org/drawingml/2006/wordprocessingDrawing" distT="0" distB="0" distL="114300" distR="114300" simplePos="0" relativeHeight="13" behindDoc="0" locked="0" layoutInCell="1" allowOverlap="1">
+              <wp:anchor xmlns:wp="http://schemas.openxmlformats.org/drawingml/2006/wordprocessingDrawing" distT="0" distB="0" distL="114300" distR="114300" simplePos="0" relativeHeight="12" behindDoc="0" locked="0" layoutInCell="1" allowOverlap="1">
                 <wp:simplePos x="0" y="0"/>
                 <wp:positionH relativeFrom="column">
-                  <wp:posOffset>5547995</wp:posOffset>
+                  <wp:posOffset>5500370</wp:posOffset>
                 </wp:positionH>
                 <wp:positionV relativeFrom="paragraph">
-                  <wp:posOffset>633730</wp:posOffset>
+                  <wp:posOffset>605155</wp:posOffset>
                 </wp:positionV>
                 <wp:extent cx="384175" cy="218440"/>
                 <wp:effectExtent l="19050" t="19050" r="34925" b="29210"/>
@@ -2223,7 +2182,7 @@
           </mc:Choice>
           <mc:Fallback>
             <w:pict>
-              <v:rect xmlns:o="urn:schemas-microsoft-com:office:office" id="正方形/長方形 44" o:spid="_x0000_s1037" style="position:absolute;width:30.25pt;height:17.2pt;z-index:13;mso-wrap-distance-left:9pt;mso-wrap-distance-top:0pt;mso-wrap-distance-right:9pt;mso-wrap-distance-bottom:0pt;margin-left:436.85pt;margin-top:49.9pt;mso-position-horizontal:absolute;mso-position-horizontal-relative:text;mso-position-vertical:absolute;mso-position-vertical-relative:text;v-text-anchor:middle" o:allowincell="t" filled="f" strokecolor="#FF0000" strokeweight="4.5pt" stroked="t"/>
+              <v:rect xmlns:o="urn:schemas-microsoft-com:office:office" id="正方形/長方形 44" o:spid="_x0000_s1037" style="position:absolute;width:30.25pt;height:17.2pt;z-index:12;mso-wrap-distance-left:9pt;mso-wrap-distance-top:0pt;mso-wrap-distance-right:9pt;mso-wrap-distance-bottom:0pt;margin-left:433.1pt;margin-top:47.65pt;mso-position-horizontal:absolute;mso-position-horizontal-relative:text;mso-position-vertical:absolute;mso-position-vertical-relative:text;v-text-anchor:middle" o:allowincell="t" filled="f" strokecolor="#FF0000" strokeweight="4.5pt" stroked="t"/>
             </w:pict>
           </mc:Fallback>
         </mc:AlternateContent>
@@ -2253,7 +2212,7 @@
                     </pic:cNvPicPr>
                   </pic:nvPicPr>
                   <pic:blipFill dpi="0">
-                    <a:blip xmlns:r="http://schemas.openxmlformats.org/officeDocument/2006/relationships" r:embed="Relimage4"/>
+                    <a:blip xmlns:r="http://schemas.openxmlformats.org/officeDocument/2006/relationships" r:embed="Relimage5"/>
                     <a:srcRect/>
                     <a:stretch>
                       <a:fillRect/>
@@ -2305,7 +2264,7 @@
         <w:spacing w:before="100" w:after="100" w:beforeAutospacing="1" w:afterAutospacing="1"/>
         <w:jc w:val="left"/>
         <w:rPr>
-          <w:rFonts w:ascii="ＭＳ Ｐゴシック" w:hAnsi="ＭＳ Ｐゴシック" w:cs="ＭＳ Ｐゴシック" w:eastAsia="ＭＳ Ｐゴシック" w:hint="eastAsia"/>
+          <w:rFonts w:ascii="ＭＳ Ｐゴシック" w:hAnsi="ＭＳ Ｐゴシック" w:cs="ＭＳ Ｐゴシック" w:eastAsia="ＭＳ Ｐゴシック"/>
           <w:sz w:val="24"/>
           <w:szCs w:val="24"/>
         </w:rPr>
@@ -2335,7 +2294,7 @@
                     </pic:cNvPicPr>
                   </pic:nvPicPr>
                   <pic:blipFill dpi="0">
-                    <a:blip xmlns:r="http://schemas.openxmlformats.org/officeDocument/2006/relationships" r:embed="Relimage5"/>
+                    <a:blip xmlns:r="http://schemas.openxmlformats.org/officeDocument/2006/relationships" r:embed="Relimage6"/>
                     <a:srcRect/>
                     <a:stretch>
                       <a:fillRect/>
@@ -2366,19 +2325,32 @@
         <w:contextualSpacing w:val="1"/>
         <w:jc w:val="left"/>
         <w:rPr>
+          <w:rFonts w:ascii="ＭＳ Ｐゴシック" w:hAnsi="ＭＳ Ｐゴシック" w:cs="ＭＳ Ｐゴシック" w:eastAsia="ＭＳ Ｐゴシック"/>
+          <w:sz w:val="28"/>
+          <w:szCs w:val="28"/>
+        </w:rPr>
+      </w:pPr>
+      <w:r>
+        <w:rPr>
           <w:rFonts w:ascii="ＭＳ Ｐゴシック" w:hAnsi="ＭＳ Ｐゴシック" w:cs="ＭＳ Ｐゴシック" w:eastAsia="ＭＳ Ｐゴシック" w:hint="eastAsia"/>
-          <w:sz w:val="32"/>
-          <w:szCs w:val="32"/>
-        </w:rPr>
-      </w:pPr>
-      <w:r>
-        <w:rPr>
-          <w:rFonts w:ascii="ＭＳ Ｐゴシック" w:hAnsi="ＭＳ Ｐゴシック" w:cs="ＭＳ Ｐゴシック" w:eastAsia="ＭＳ Ｐゴシック" w:hint="eastAsia"/>
-          <w:sz w:val="32"/>
-          <w:szCs w:val="32"/>
+          <w:sz w:val="28"/>
+          <w:szCs w:val="28"/>
         </w:rPr>
         <w:t>※タスクが完了したとき※</w:t>
       </w:r>
+    </w:p>
+    <w:p>
+      <w:pPr>
+        <w:widowControl w:val="1"/>
+        <w:spacing w:before="100" w:after="100" w:beforeAutospacing="1" w:afterAutospacing="1"/>
+        <w:contextualSpacing w:val="1"/>
+        <w:jc w:val="left"/>
+        <w:rPr>
+          <w:rFonts w:ascii="ＭＳ Ｐゴシック" w:hAnsi="ＭＳ Ｐゴシック" w:cs="ＭＳ Ｐゴシック" w:eastAsia="ＭＳ Ｐゴシック"/>
+          <w:sz w:val="14"/>
+          <w:szCs w:val="14"/>
+        </w:rPr>
+      </w:pPr>
     </w:p>
     <w:p>
       <w:pPr>
@@ -2388,15 +2360,13 @@
         <w:jc w:val="left"/>
         <w:rPr>
           <w:rFonts w:ascii="ＭＳ Ｐゴシック" w:hAnsi="ＭＳ Ｐゴシック" w:cs="ＭＳ Ｐゴシック" w:eastAsia="ＭＳ Ｐゴシック"/>
-          <w:sz w:val="28"/>
-          <w:szCs w:val="28"/>
+          <w:sz w:val="22"/>
         </w:rPr>
       </w:pPr>
       <w:r>
         <w:rPr>
           <w:rFonts w:ascii="ＭＳ Ｐゴシック" w:hAnsi="ＭＳ Ｐゴシック" w:cs="ＭＳ Ｐゴシック" w:eastAsia="ＭＳ Ｐゴシック" w:hint="eastAsia"/>
-          <w:sz w:val="28"/>
-          <w:szCs w:val="28"/>
+          <w:sz w:val="22"/>
         </w:rPr>
         <w:t>タスクの完了時は上記と同じくタスクの更新機能を使用します。</w:t>
       </w:r>
@@ -2404,72 +2374,93 @@
     <w:p>
       <w:pPr>
         <w:widowControl w:val="1"/>
-        <w:spacing w:lineRule="atLeast" w:line="240" w:before="100" w:after="100" w:beforeAutospacing="1" w:afterAutospacing="1"/>
-        <w:contextualSpacing w:val="1"/>
+        <w:spacing w:before="100" w:after="100" w:beforeAutospacing="1" w:afterAutospacing="1"/>
         <w:jc w:val="left"/>
         <w:rPr>
           <w:rFonts w:ascii="ＭＳ Ｐゴシック" w:hAnsi="ＭＳ Ｐゴシック" w:cs="ＭＳ Ｐゴシック" w:eastAsia="ＭＳ Ｐゴシック"/>
-          <w:b w:val="1"/>
-          <w:bCs w:val="1"/>
-          <w:color w:val="FF0000"/>
-          <w:sz w:val="28"/>
-          <w:szCs w:val="28"/>
-        </w:rPr>
-      </w:pPr>
-      <w:r>
-        <w:rPr>
-          <w:rFonts w:ascii="ＭＳ Ｐゴシック" w:hAnsi="ＭＳ Ｐゴシック" w:cs="ＭＳ Ｐゴシック" w:eastAsia="ＭＳ Ｐゴシック" w:hint="eastAsia"/>
-          <w:b w:val="1"/>
-          <w:bCs w:val="1"/>
-          <w:color w:val="FF0000"/>
-          <w:sz w:val="28"/>
-          <w:szCs w:val="28"/>
-        </w:rPr>
-        <w:t>完了状態にしても、現在のタスク一覧からは消えません。</w:t>
-      </w:r>
-    </w:p>
-    <w:p>
-      <w:pPr>
-        <w:widowControl w:val="1"/>
-        <w:spacing w:lineRule="atLeast" w:line="240" w:before="100" w:after="100" w:beforeAutospacing="1" w:afterAutospacing="1"/>
-        <w:contextualSpacing w:val="1"/>
-        <w:jc w:val="left"/>
-        <w:rPr>
-          <w:rFonts w:ascii="ＭＳ Ｐゴシック" w:hAnsi="ＭＳ Ｐゴシック" w:cs="ＭＳ Ｐゴシック" w:eastAsia="ＭＳ Ｐゴシック" w:hint="eastAsia"/>
-          <w:sz w:val="28"/>
-          <w:szCs w:val="28"/>
-        </w:rPr>
-      </w:pPr>
-      <w:r>
-        <w:rPr>
-          <w:rFonts w:ascii="ＭＳ Ｐゴシック" w:hAnsi="ＭＳ Ｐゴシック" w:cs="ＭＳ Ｐゴシック" w:eastAsia="ＭＳ Ｐゴシック" w:hint="eastAsia"/>
-          <w:sz w:val="28"/>
-          <w:szCs w:val="28"/>
-        </w:rPr>
-        <w:t>表示をなくしたいときは</w:t>
-      </w:r>
-      <w:r>
-        <w:rPr>
-          <w:rFonts w:ascii="ＭＳ Ｐゴシック" w:hAnsi="ＭＳ Ｐゴシック" w:cs="ＭＳ Ｐゴシック" w:eastAsia="ＭＳ Ｐゴシック" w:hint="eastAsia"/>
-          <w:sz w:val="28"/>
-          <w:szCs w:val="28"/>
-          <w:u w:val="single"/>
-        </w:rPr>
-        <w:t>削除機能を利用してください。</w:t>
-      </w:r>
-    </w:p>
-    <w:p>
-      <w:pPr>
-        <w:widowControl w:val="1"/>
-        <w:spacing w:lineRule="atLeast" w:line="240" w:before="100" w:after="100" w:beforeAutospacing="1" w:afterAutospacing="1"/>
-        <w:contextualSpacing w:val="1"/>
-        <w:jc w:val="left"/>
-        <w:rPr>
-          <w:rFonts w:ascii="ＭＳ Ｐゴシック" w:hAnsi="ＭＳ Ｐゴシック" w:cs="ＭＳ Ｐゴシック" w:eastAsia="ＭＳ Ｐゴシック" w:hint="eastAsia"/>
-          <w:sz w:val="28"/>
-          <w:szCs w:val="28"/>
-        </w:rPr>
-      </w:pPr>
+          <w:sz w:val="24"/>
+          <w:szCs w:val="24"/>
+        </w:rPr>
+      </w:pPr>
+      <w:r>
+        <w:rPr>
+          <w:rFonts w:ascii="ＭＳ Ｐゴシック" w:hAnsi="ＭＳ Ｐゴシック" w:eastAsia="ＭＳ Ｐゴシック"/>
+          <w:noProof w:val="1"/>
+        </w:rPr>
+        <mc:AlternateContent>
+          <mc:Choice Requires="wps">
+            <w:drawing>
+              <wp:anchor xmlns:wp="http://schemas.openxmlformats.org/drawingml/2006/wordprocessingDrawing" distT="0" distB="0" distL="114300" distR="114300" simplePos="0" relativeHeight="16" behindDoc="0" locked="0" layoutInCell="1" allowOverlap="1">
+                <wp:simplePos x="0" y="0"/>
+                <wp:positionH relativeFrom="column">
+                  <wp:posOffset>449580</wp:posOffset>
+                </wp:positionH>
+                <wp:positionV relativeFrom="paragraph">
+                  <wp:posOffset>2084070</wp:posOffset>
+                </wp:positionV>
+                <wp:extent cx="310515" cy="218440"/>
+                <wp:effectExtent l="19050" t="19050" r="32385" b="29210"/>
+                <wp:wrapNone/>
+                <wp:docPr id="8" name="正方形/長方形 8"/>
+                <wp:cNvGraphicFramePr/>
+                <a:graphic xmlns:a="http://schemas.openxmlformats.org/drawingml/2006/main">
+                  <a:graphicData uri="http://schemas.microsoft.com/office/word/2010/wordprocessingShape">
+                    <wps:wsp>
+                      <wps:cNvSpPr/>
+                      <wps:spPr>
+                        <a:xfrm>
+                          <a:off x="0" y="0"/>
+                          <a:ext cx="310560" cy="218440"/>
+                        </a:xfrm>
+                        <a:prstGeom prst="rect"/>
+                        <a:noFill/>
+                        <a:ln w="57150" cmpd="sng" algn="ctr">
+                          <a:solidFill>
+                            <a:srgbClr val="FF0000"/>
+                          </a:solidFill>
+                          <a:prstDash val="solid"/>
+                          <a:round/>
+                        </a:ln>
+                        <a:effectLst/>
+                      </wps:spPr>
+                      <wps:style>
+                        <a:lnRef idx="0">
+                          <a:srgbClr val="000000">
+                            <a:alpha val="0"/>
+                          </a:srgbClr>
+                        </a:lnRef>
+                        <a:fillRef idx="0">
+                          <a:srgbClr val="000000">
+                            <a:alpha val="0"/>
+                          </a:srgbClr>
+                        </a:fillRef>
+                        <a:effectRef idx="0">
+                          <a:srgbClr val="000000">
+                            <a:alpha val="0"/>
+                          </a:srgbClr>
+                        </a:effectRef>
+                        <a:fontRef idx="none">
+                          <a:srgbClr val="000000">
+                            <a:alpha val="0"/>
+                          </a:srgbClr>
+                        </a:fontRef>
+                      </wps:style>
+                      <wps:bodyPr rot="0" spcFirstLastPara="0" vertOverflow="overflow" horzOverflow="overflow" vert="horz" wrap="square" lIns="91440" tIns="45720" rIns="91440" bIns="45720" numCol="1" spcCol="0" rtlCol="0" fromWordArt="0" anchor="ctr" anchorCtr="0" forceAA="0" compatLnSpc="1">
+                        <a:noAutofit/>
+                      </wps:bodyPr>
+                    </wps:wsp>
+                  </a:graphicData>
+                </a:graphic>
+              </wp:anchor>
+            </w:drawing>
+          </mc:Choice>
+          <mc:Fallback>
+            <w:pict>
+              <v:rect xmlns:o="urn:schemas-microsoft-com:office:office" id="正方形/長方形 8" o:spid="_x0000_s1038" style="position:absolute;width:24.45pt;height:17.2pt;z-index:16;mso-wrap-distance-left:9pt;mso-wrap-distance-top:0pt;mso-wrap-distance-right:9pt;mso-wrap-distance-bottom:0pt;margin-left:35.4pt;margin-top:164.1pt;mso-position-horizontal:absolute;mso-position-horizontal-relative:text;mso-position-vertical:absolute;mso-position-vertical-relative:text;v-text-anchor:middle" o:allowincell="t" filled="f" strokecolor="#FF0000" strokeweight="4.5pt" stroked="t"/>
+            </w:pict>
+          </mc:Fallback>
+        </mc:AlternateContent>
+      </w:r>
       <w:r>
         <w:rPr>
           <w:rFonts w:ascii="ＭＳ Ｐゴシック" w:hAnsi="ＭＳ Ｐゴシック" w:cs="ＭＳ Ｐゴシック" w:eastAsia="ＭＳ Ｐゴシック"/>
@@ -2480,18 +2471,18 @@
         <mc:AlternateContent>
           <mc:Choice Requires="wps">
             <w:drawing>
-              <wp:anchor xmlns:wp="http://schemas.openxmlformats.org/drawingml/2006/wordprocessingDrawing" distT="0" distB="0" distL="114300" distR="114300" simplePos="0" relativeHeight="12" behindDoc="0" locked="0" layoutInCell="1" allowOverlap="1">
+              <wp:anchor xmlns:wp="http://schemas.openxmlformats.org/drawingml/2006/wordprocessingDrawing" distT="0" distB="0" distL="114300" distR="114300" simplePos="0" relativeHeight="15" behindDoc="0" locked="0" layoutInCell="1" allowOverlap="1">
                 <wp:simplePos x="0" y="0"/>
                 <wp:positionH relativeFrom="margin">
-                  <wp:posOffset>3968750</wp:posOffset>
+                  <wp:posOffset>323850</wp:posOffset>
                 </wp:positionH>
                 <wp:positionV relativeFrom="paragraph">
-                  <wp:posOffset>853440</wp:posOffset>
+                  <wp:posOffset>1925320</wp:posOffset>
                 </wp:positionV>
-                <wp:extent cx="534035" cy="0"/>
-                <wp:effectExtent l="0" t="19050" r="56515" b="133350"/>
+                <wp:extent cx="361315" cy="0"/>
+                <wp:effectExtent l="19050" t="19050" r="57785" b="133350"/>
                 <wp:wrapNone/>
-                <wp:docPr id="42" name="直線コネクタ 42"/>
+                <wp:docPr id="7" name="直線コネクタ 7"/>
                 <wp:cNvGraphicFramePr/>
                 <a:graphic xmlns:a="http://schemas.openxmlformats.org/drawingml/2006/main">
                   <a:graphicData uri="http://schemas.microsoft.com/office/word/2010/wordprocessingShape">
@@ -2503,7 +2494,7 @@
                       <wps:spPr>
                         <a:xfrm flipV="1">
                           <a:off x="0" y="0"/>
-                          <a:ext cx="534390" cy="0"/>
+                          <a:ext cx="361508" cy="0"/>
                         </a:xfrm>
                         <a:prstGeom prst="line"/>
                         <a:ln w="47625">
@@ -2542,7 +2533,7 @@
           </mc:Choice>
           <mc:Fallback>
             <w:pict>
-              <v:line xmlns:o="urn:schemas-microsoft-com:office:office" id="直線コネクタ 42" o:spid="_x0000_s1038" style="position:absolute;flip:y;z-index:12;mso-wrap-distance-left:9pt;mso-wrap-distance-top:0pt;mso-wrap-distance-right:9pt;mso-wrap-distance-bottom:0pt;mso-position-horizontal:absolute;mso-position-horizontal-relative:margin;mso-position-vertical:absolute;mso-position-vertical-relative:text" strokecolor="#FFFF00" strokeweight="3.75pt" stroked="t" o:allowincell="t" from="312.5pt,67.2pt" to="354.55pt,67.2pt"/>
+              <v:line xmlns:o="urn:schemas-microsoft-com:office:office" id="直線コネクタ 7" o:spid="_x0000_s1039" style="position:absolute;flip:y;z-index:15;mso-wrap-distance-left:9pt;mso-wrap-distance-top:0pt;mso-wrap-distance-right:9pt;mso-wrap-distance-bottom:0pt;mso-position-horizontal:absolute;mso-position-horizontal-relative:margin;mso-position-vertical:absolute;mso-position-vertical-relative:text" strokecolor="#FFFF00" strokeweight="3.75pt" stroked="t" o:allowincell="t" from="25.5pt,151.6pt" to="53.95pt,151.6pt"/>
             </w:pict>
           </mc:Fallback>
         </mc:AlternateContent>
@@ -2550,6 +2541,277 @@
       <w:r>
         <w:rPr>
           <w:rFonts w:ascii="ＭＳ Ｐゴシック" w:hAnsi="ＭＳ Ｐゴシック" w:cs="ＭＳ Ｐゴシック" w:eastAsia="ＭＳ Ｐゴシック"/>
+          <w:noProof w:val="1"/>
+          <w:sz w:val="24"/>
+          <w:szCs w:val="24"/>
+        </w:rPr>
+        <w:drawing>
+          <wp:inline xmlns:wp="http://schemas.openxmlformats.org/drawingml/2006/wordprocessingDrawing" distT="0" distB="0" distL="0" distR="0">
+            <wp:extent cx="1784350" cy="2551430"/>
+            <wp:effectExtent l="0" t="0" r="6350" b="1270"/>
+            <wp:docPr id="5" name="図 5"/>
+            <wp:cNvGraphicFramePr>
+              <a:graphicFrameLocks xmlns:a="http://schemas.openxmlformats.org/drawingml/2006/main" noChangeAspect="1"/>
+            </wp:cNvGraphicFramePr>
+            <a:graphic xmlns:a="http://schemas.openxmlformats.org/drawingml/2006/main">
+              <a:graphicData uri="http://schemas.openxmlformats.org/drawingml/2006/picture">
+                <pic:pic xmlns:pic="http://schemas.openxmlformats.org/drawingml/2006/picture">
+                  <pic:nvPicPr>
+                    <pic:cNvPr id="0" name="Picture 1"/>
+                    <pic:cNvPicPr>
+                      <a:picLocks noChangeAspect="1" noChangeArrowheads="1"/>
+                    </pic:cNvPicPr>
+                  </pic:nvPicPr>
+                  <pic:blipFill dpi="0">
+                    <a:blip xmlns:r="http://schemas.openxmlformats.org/officeDocument/2006/relationships" r:embed="Relimage7"/>
+                    <a:srcRect/>
+                    <a:stretch>
+                      <a:fillRect/>
+                    </a:stretch>
+                  </pic:blipFill>
+                  <pic:spPr bwMode="auto">
+                    <a:xfrm>
+                      <a:off x="0" y="0"/>
+                      <a:ext cx="1787270" cy="2555835"/>
+                    </a:xfrm>
+                    <a:prstGeom prst="rect"/>
+                    <a:noFill/>
+                    <a:ln>
+                      <a:noFill/>
+                    </a:ln>
+                  </pic:spPr>
+                </pic:pic>
+              </a:graphicData>
+            </a:graphic>
+          </wp:inline>
+        </w:drawing>
+      </w:r>
+    </w:p>
+    <w:p>
+      <w:pPr>
+        <w:widowControl w:val="1"/>
+        <w:spacing w:lineRule="atLeast" w:line="240" w:before="100" w:after="100" w:beforeAutospacing="1" w:afterAutospacing="1"/>
+        <w:contextualSpacing w:val="1"/>
+        <w:jc w:val="left"/>
+        <w:rPr>
+          <w:rFonts w:ascii="ＭＳ Ｐゴシック" w:hAnsi="ＭＳ Ｐゴシック" w:cs="ＭＳ Ｐゴシック" w:eastAsia="ＭＳ Ｐゴシック"/>
+          <w:b w:val="1"/>
+          <w:bCs w:val="1"/>
+          <w:color w:val="FF0000"/>
+          <w:sz w:val="22"/>
+        </w:rPr>
+      </w:pPr>
+      <w:r>
+        <w:rPr>
+          <w:rFonts w:ascii="ＭＳ Ｐゴシック" w:hAnsi="ＭＳ Ｐゴシック" w:cs="ＭＳ Ｐゴシック" w:eastAsia="ＭＳ Ｐゴシック" w:hint="eastAsia"/>
+          <w:b w:val="1"/>
+          <w:bCs w:val="1"/>
+          <w:color w:val="FF0000"/>
+          <w:sz w:val="22"/>
+        </w:rPr>
+        <w:t>完了状態にしても、現在のタスク一覧からは消えません。</w:t>
+      </w:r>
+    </w:p>
+    <w:p>
+      <w:pPr>
+        <w:widowControl w:val="1"/>
+        <w:spacing w:lineRule="atLeast" w:line="240" w:before="100" w:after="100" w:beforeAutospacing="1" w:afterAutospacing="1"/>
+        <w:contextualSpacing w:val="1"/>
+        <w:jc w:val="left"/>
+        <w:rPr>
+          <w:rFonts w:ascii="ＭＳ Ｐゴシック" w:hAnsi="ＭＳ Ｐゴシック" w:cs="ＭＳ Ｐゴシック" w:eastAsia="ＭＳ Ｐゴシック"/>
+          <w:sz w:val="22"/>
+          <w:u w:val="single"/>
+        </w:rPr>
+      </w:pPr>
+      <w:r>
+        <w:rPr>
+          <w:rFonts w:ascii="ＭＳ Ｐゴシック" w:hAnsi="ＭＳ Ｐゴシック" w:cs="ＭＳ Ｐゴシック" w:eastAsia="ＭＳ Ｐゴシック" w:hint="eastAsia"/>
+          <w:sz w:val="22"/>
+        </w:rPr>
+        <w:t>表示をなくしたいときは</w:t>
+      </w:r>
+      <w:r>
+        <w:rPr>
+          <w:rFonts w:ascii="ＭＳ Ｐゴシック" w:hAnsi="ＭＳ Ｐゴシック" w:cs="ＭＳ Ｐゴシック" w:eastAsia="ＭＳ Ｐゴシック" w:hint="eastAsia"/>
+          <w:sz w:val="22"/>
+          <w:u w:val="single"/>
+        </w:rPr>
+        <w:t>削除機能を利用してください。</w:t>
+      </w:r>
+    </w:p>
+    <w:p>
+      <w:pPr>
+        <w:widowControl w:val="1"/>
+        <w:spacing w:lineRule="atLeast" w:line="240" w:before="100" w:after="100" w:beforeAutospacing="1" w:afterAutospacing="1"/>
+        <w:contextualSpacing w:val="1"/>
+        <w:jc w:val="left"/>
+        <w:rPr>
+          <w:rFonts w:ascii="ＭＳ Ｐゴシック" w:hAnsi="ＭＳ Ｐゴシック" w:cs="ＭＳ Ｐゴシック" w:eastAsia="ＭＳ Ｐゴシック"/>
+          <w:sz w:val="28"/>
+          <w:szCs w:val="28"/>
+        </w:rPr>
+      </w:pPr>
+      <w:r>
+        <w:rPr>
+          <w:rFonts w:ascii="ＭＳ Ｐゴシック" w:hAnsi="ＭＳ Ｐゴシック" w:eastAsia="ＭＳ Ｐゴシック"/>
+          <w:noProof w:val="1"/>
+        </w:rPr>
+        <mc:AlternateContent>
+          <mc:Choice Requires="wps">
+            <w:drawing>
+              <wp:anchor xmlns:wp="http://schemas.openxmlformats.org/drawingml/2006/wordprocessingDrawing" distT="0" distB="0" distL="114300" distR="114300" simplePos="0" relativeHeight="14" behindDoc="0" locked="0" layoutInCell="1" allowOverlap="1">
+                <wp:simplePos x="0" y="0"/>
+                <wp:positionH relativeFrom="column">
+                  <wp:posOffset>5448935</wp:posOffset>
+                </wp:positionH>
+                <wp:positionV relativeFrom="paragraph">
+                  <wp:posOffset>662305</wp:posOffset>
+                </wp:positionV>
+                <wp:extent cx="384175" cy="218440"/>
+                <wp:effectExtent l="19050" t="19050" r="34925" b="29210"/>
+                <wp:wrapNone/>
+                <wp:docPr id="2" name="正方形/長方形 2"/>
+                <wp:cNvGraphicFramePr/>
+                <a:graphic xmlns:a="http://schemas.openxmlformats.org/drawingml/2006/main">
+                  <a:graphicData uri="http://schemas.microsoft.com/office/word/2010/wordprocessingShape">
+                    <wps:wsp>
+                      <wps:cNvSpPr/>
+                      <wps:spPr>
+                        <a:xfrm>
+                          <a:off x="0" y="0"/>
+                          <a:ext cx="384175" cy="218440"/>
+                        </a:xfrm>
+                        <a:prstGeom prst="rect"/>
+                        <a:noFill/>
+                        <a:ln w="57150" cmpd="sng" algn="ctr">
+                          <a:solidFill>
+                            <a:srgbClr val="FF0000"/>
+                          </a:solidFill>
+                          <a:prstDash val="solid"/>
+                          <a:round/>
+                        </a:ln>
+                        <a:effectLst/>
+                      </wps:spPr>
+                      <wps:style>
+                        <a:lnRef idx="0">
+                          <a:srgbClr val="000000">
+                            <a:alpha val="0"/>
+                          </a:srgbClr>
+                        </a:lnRef>
+                        <a:fillRef idx="0">
+                          <a:srgbClr val="000000">
+                            <a:alpha val="0"/>
+                          </a:srgbClr>
+                        </a:fillRef>
+                        <a:effectRef idx="0">
+                          <a:srgbClr val="000000">
+                            <a:alpha val="0"/>
+                          </a:srgbClr>
+                        </a:effectRef>
+                        <a:fontRef idx="none">
+                          <a:srgbClr val="000000">
+                            <a:alpha val="0"/>
+                          </a:srgbClr>
+                        </a:fontRef>
+                      </wps:style>
+                      <wps:bodyPr rot="0" spcFirstLastPara="0" vertOverflow="overflow" horzOverflow="overflow" vert="horz" wrap="square" lIns="91440" tIns="45720" rIns="91440" bIns="45720" numCol="1" spcCol="0" rtlCol="0" fromWordArt="0" anchor="ctr" anchorCtr="0" forceAA="0" compatLnSpc="1">
+                        <a:noAutofit/>
+                      </wps:bodyPr>
+                    </wps:wsp>
+                  </a:graphicData>
+                </a:graphic>
+              </wp:anchor>
+            </w:drawing>
+          </mc:Choice>
+          <mc:Fallback>
+            <w:pict>
+              <v:rect xmlns:o="urn:schemas-microsoft-com:office:office" id="正方形/長方形 2" o:spid="_x0000_s1040" style="position:absolute;width:30.25pt;height:17.2pt;z-index:14;mso-wrap-distance-left:9pt;mso-wrap-distance-top:0pt;mso-wrap-distance-right:9pt;mso-wrap-distance-bottom:0pt;margin-left:429.05pt;margin-top:52.15pt;mso-position-horizontal:absolute;mso-position-horizontal-relative:text;mso-position-vertical:absolute;mso-position-vertical-relative:text;v-text-anchor:middle" o:allowincell="t" filled="f" strokecolor="#FF0000" strokeweight="4.5pt" stroked="t"/>
+            </w:pict>
+          </mc:Fallback>
+        </mc:AlternateContent>
+      </w:r>
+      <w:r>
+        <w:rPr>
+          <w:rFonts w:ascii="ＭＳ Ｐゴシック" w:hAnsi="ＭＳ Ｐゴシック" w:cs="ＭＳ Ｐゴシック" w:eastAsia="ＭＳ Ｐゴシック"/>
+          <w:noProof w:val="1"/>
+          <w:sz w:val="24"/>
+          <w:szCs w:val="24"/>
+        </w:rPr>
+        <mc:AlternateContent>
+          <mc:Choice Requires="wps">
+            <w:drawing>
+              <wp:anchor xmlns:wp="http://schemas.openxmlformats.org/drawingml/2006/wordprocessingDrawing" distT="0" distB="0" distL="114300" distR="114300" simplePos="0" relativeHeight="11" behindDoc="0" locked="0" layoutInCell="1" allowOverlap="1">
+                <wp:simplePos x="0" y="0"/>
+                <wp:positionH relativeFrom="margin">
+                  <wp:posOffset>3968750</wp:posOffset>
+                </wp:positionH>
+                <wp:positionV relativeFrom="paragraph">
+                  <wp:posOffset>853440</wp:posOffset>
+                </wp:positionV>
+                <wp:extent cx="534035" cy="0"/>
+                <wp:effectExtent l="0" t="19050" r="56515" b="133350"/>
+                <wp:wrapNone/>
+                <wp:docPr id="42" name="直線コネクタ 42"/>
+                <wp:cNvGraphicFramePr/>
+                <a:graphic xmlns:a="http://schemas.openxmlformats.org/drawingml/2006/main">
+                  <a:graphicData uri="http://schemas.microsoft.com/office/word/2010/wordprocessingShape">
+                    <wps:wsp>
+                      <wps:cNvCnPr>
+                        <a:stCxn id="0" idx="0"/>
+                        <a:endCxn id="0" idx="0"/>
+                      </wps:cNvCnPr>
+                      <wps:spPr>
+                        <a:xfrm flipV="1">
+                          <a:off x="0" y="0"/>
+                          <a:ext cx="534391" cy="0"/>
+                        </a:xfrm>
+                        <a:prstGeom prst="line"/>
+                        <a:ln w="47625">
+                          <a:solidFill>
+                            <a:srgbClr val="FFFF00"/>
+                          </a:solidFill>
+                        </a:ln>
+                        <a:effectLst>
+                          <a:outerShdw blurRad="50800" dist="50800" dir="5400000" sx="79000" sy="79000" algn="ctr" rotWithShape="0">
+                            <a:srgbClr val="000000">
+                              <a:alpha val="43137"/>
+                            </a:srgbClr>
+                          </a:outerShdw>
+                        </a:effectLst>
+                      </wps:spPr>
+                      <wps:style>
+                        <a:lnRef idx="1">
+                          <a:schemeClr val="accent1"/>
+                        </a:lnRef>
+                        <a:fillRef idx="0">
+                          <a:schemeClr val="accent1"/>
+                        </a:fillRef>
+                        <a:effectRef idx="0">
+                          <a:schemeClr val="accent1"/>
+                        </a:effectRef>
+                        <a:fontRef idx="minor">
+                          <a:schemeClr val="tx1"/>
+                        </a:fontRef>
+                      </wps:style>
+                      <wps:bodyPr/>
+                    </wps:wsp>
+                  </a:graphicData>
+                </a:graphic>
+              </wp:anchor>
+            </w:drawing>
+          </mc:Choice>
+          <mc:Fallback>
+            <w:pict>
+              <v:line xmlns:o="urn:schemas-microsoft-com:office:office" id="直線コネクタ 42" o:spid="_x0000_s1041" style="position:absolute;flip:y;z-index:11;mso-wrap-distance-left:9pt;mso-wrap-distance-top:0pt;mso-wrap-distance-right:9pt;mso-wrap-distance-bottom:0pt;mso-position-horizontal:absolute;mso-position-horizontal-relative:margin;mso-position-vertical:absolute;mso-position-vertical-relative:text" strokecolor="#FFFF00" strokeweight="3.75pt" stroked="t" o:allowincell="t" from="312.5pt,67.2pt" to="354.55pt,67.2pt"/>
+            </w:pict>
+          </mc:Fallback>
+        </mc:AlternateContent>
+      </w:r>
+      <w:r>
+        <w:rPr>
+          <w:rFonts w:ascii="ＭＳ Ｐゴシック" w:hAnsi="ＭＳ Ｐゴシック" w:cs="ＭＳ Ｐゴシック" w:eastAsia="ＭＳ Ｐゴシック"/>
+          <w:noProof w:val="1"/>
           <w:sz w:val="28"/>
           <w:szCs w:val="28"/>
         </w:rPr>
@@ -2569,7 +2831,7 @@
                     <pic:cNvPicPr/>
                   </pic:nvPicPr>
                   <pic:blipFill dpi="0">
-                    <a:blip xmlns:r="http://schemas.openxmlformats.org/officeDocument/2006/relationships" r:embed="Relimage6"/>
+                    <a:blip xmlns:r="http://schemas.openxmlformats.org/officeDocument/2006/relationships" r:embed="Relimage8"/>
                     <a:srcRect/>
                     <a:stretch>
                       <a:fillRect/>
@@ -2595,7 +2857,7 @@
         <w:spacing w:before="100" w:after="100" w:beforeAutospacing="1" w:afterAutospacing="1"/>
         <w:jc w:val="left"/>
         <w:rPr>
-          <w:rFonts w:ascii="ＭＳ Ｐゴシック" w:hAnsi="ＭＳ Ｐゴシック" w:cs="ＭＳ Ｐゴシック" w:eastAsia="ＭＳ Ｐゴシック" w:hint="eastAsia"/>
+          <w:rFonts w:ascii="ＭＳ Ｐゴシック" w:hAnsi="ＭＳ Ｐゴシック" w:cs="ＭＳ Ｐゴシック" w:eastAsia="ＭＳ Ｐゴシック"/>
           <w:sz w:val="24"/>
           <w:szCs w:val="24"/>
         </w:rPr>
@@ -3671,4 +3933,16 @@
     </a:fmtScheme>
   </a:themeElements>
 </a:theme>
+</file>
+
+<file path=customXml/item1.xml><?xml version="1.0" encoding="utf-8"?>
+<b:Sources xmlns:b="http://schemas.openxmlformats.org/officeDocument/2006/bibliography" xmlns="http://schemas.openxmlformats.org/officeDocument/2006/bibliography" SelectedStyle="\APASixthEditionOfficeOnline.xsl" StyleName="APA" Version="6"/>
+</file>
+
+<file path=customXml/itemProps1.xml><?xml version="1.0" encoding="utf-8"?>
+<ds:datastoreItem xmlns:ds="http://schemas.openxmlformats.org/officeDocument/2006/customXml" ds:itemID="{35b995f4-7809-4b10-a4ba-3bb9067d3ca6}">
+  <ds:schemaRefs>
+    <ds:schemaRef ds:uri="http://schemas.microsoft.com/vsto/samples"/>
+  </ds:schemaRefs>
+</ds:datastoreItem>
 </file>